--- a/XCustPr/doc/60-10-30/SEND_CUST_02/PO/RD1701_FSPEC_PO008_V00R02.docx
+++ b/XCustPr/doc/60-10-30/SEND_CUST_02/PO/RD1701_FSPEC_PO008_V00R02.docx
@@ -1,6 +1,6 @@
 
 <file path=word/document.xml><?xml version="1.0" encoding="utf-8"?>
-<w:document xmlns:wpc="http://schemas.microsoft.com/office/word/2010/wordprocessingCanvas" xmlns:mc="http://schemas.openxmlformats.org/markup-compatibility/2006" xmlns:o="urn:schemas-microsoft-com:office:office" xmlns:r="http://schemas.openxmlformats.org/officeDocument/2006/relationships" xmlns:m="http://schemas.openxmlformats.org/officeDocument/2006/math" xmlns:v="urn:schemas-microsoft-com:vml" xmlns:wp14="http://schemas.microsoft.com/office/word/2010/wordprocessingDrawing" xmlns:wp="http://schemas.openxmlformats.org/drawingml/2006/wordprocessingDrawing" xmlns:w10="urn:schemas-microsoft-com:office:word" xmlns:w="http://schemas.openxmlformats.org/wordprocessingml/2006/main" xmlns:w14="http://schemas.microsoft.com/office/word/2010/wordml" xmlns:w15="http://schemas.microsoft.com/office/word/2012/wordml" xmlns:wpg="http://schemas.microsoft.com/office/word/2010/wordprocessingGroup" xmlns:wpi="http://schemas.microsoft.com/office/word/2010/wordprocessingInk" xmlns:wne="http://schemas.microsoft.com/office/word/2006/wordml" xmlns:wps="http://schemas.microsoft.com/office/word/2010/wordprocessingShape" mc:Ignorable="w14 w15 wp14">
+<w:document xmlns:wpc="http://schemas.microsoft.com/office/word/2010/wordprocessingCanvas" xmlns:mc="http://schemas.openxmlformats.org/markup-compatibility/2006" xmlns:o="urn:schemas-microsoft-com:office:office" xmlns:r="http://schemas.openxmlformats.org/officeDocument/2006/relationships" xmlns:m="http://schemas.openxmlformats.org/officeDocument/2006/math" xmlns:v="urn:schemas-microsoft-com:vml" xmlns:wp14="http://schemas.microsoft.com/office/word/2010/wordprocessingDrawing" xmlns:wp="http://schemas.openxmlformats.org/drawingml/2006/wordprocessingDrawing" xmlns:w10="urn:schemas-microsoft-com:office:word" xmlns:w="http://schemas.openxmlformats.org/wordprocessingml/2006/main" xmlns:w14="http://schemas.microsoft.com/office/word/2010/wordml" xmlns:wpg="http://schemas.microsoft.com/office/word/2010/wordprocessingGroup" xmlns:wpi="http://schemas.microsoft.com/office/word/2010/wordprocessingInk" xmlns:wne="http://schemas.microsoft.com/office/word/2006/wordml" xmlns:wps="http://schemas.microsoft.com/office/word/2010/wordprocessingShape" mc:Ignorable="w14 wp14">
   <w:body>
     <w:p>
       <w:pPr>
@@ -32,7 +32,7 @@
         <w:rPr>
           <w:noProof/>
           <w:color w:val="000000" w:themeColor="text1"/>
-          <w:lang w:eastAsia="en-US" w:bidi="th-TH"/>
+          <w:lang w:val="en-GB" w:eastAsia="en-GB" w:bidi="th-TH"/>
         </w:rPr>
         <w:drawing>
           <wp:inline distT="0" distB="0" distL="0" distR="0" wp14:anchorId="22CC5842" wp14:editId="1462905B">
@@ -52,7 +52,7 @@
                     </pic:cNvPicPr>
                   </pic:nvPicPr>
                   <pic:blipFill>
-                    <a:blip r:embed="rId8" cstate="print">
+                    <a:blip r:embed="rId9" cstate="print">
                       <a:extLst>
                         <a:ext uri="{28A0092B-C50C-407E-A947-70E740481C1C}">
                           <a14:useLocalDpi xmlns:a14="http://schemas.microsoft.com/office/drawing/2010/main" val="0"/>
@@ -418,7 +418,7 @@
         <w:rPr>
           <w:noProof/>
           <w:color w:val="000000" w:themeColor="text1"/>
-          <w:lang w:eastAsia="en-US" w:bidi="th-TH"/>
+          <w:lang w:val="en-GB" w:eastAsia="en-GB" w:bidi="th-TH"/>
         </w:rPr>
         <w:drawing>
           <wp:anchor distT="0" distB="0" distL="114300" distR="114300" simplePos="0" relativeHeight="251657728" behindDoc="0" locked="0" layoutInCell="1" allowOverlap="1" wp14:anchorId="2448A543" wp14:editId="11F8C9A5">
@@ -446,7 +446,7 @@
                     </pic:cNvPicPr>
                   </pic:nvPicPr>
                   <pic:blipFill>
-                    <a:blip r:embed="rId9" cstate="print">
+                    <a:blip r:embed="rId10" cstate="print">
                       <a:extLst>
                         <a:ext uri="{28A0092B-C50C-407E-A947-70E740481C1C}">
                           <a14:useLocalDpi xmlns:a14="http://schemas.microsoft.com/office/drawing/2010/main" val="0"/>
@@ -642,7 +642,7 @@
           <w:noProof/>
           <w:color w:val="000000" w:themeColor="text1"/>
         </w:rPr>
-        <w:t>October 18, 2017</w:t>
+        <w:t>October 27, 2017</w:t>
       </w:r>
       <w:r>
         <w:rPr>
@@ -715,7 +715,7 @@
           <w:noProof/>
           <w:color w:val="000000" w:themeColor="text1"/>
         </w:rPr>
-        <w:t>October 18, 2017</w:t>
+        <w:t>October 27, 2017</w:t>
       </w:r>
       <w:r>
         <w:rPr>
@@ -1512,8 +1512,30 @@
               <w:rPr>
                 <w:color w:val="000000"/>
               </w:rPr>
-              <w:t xml:space="preserve"> Wanwisa Phongwijitsilp</w:t>
-            </w:r>
+              <w:t xml:space="preserve"> </w:t>
+            </w:r>
+            <w:proofErr w:type="spellStart"/>
+            <w:r>
+              <w:rPr>
+                <w:color w:val="000000"/>
+              </w:rPr>
+              <w:t>Wanwisa</w:t>
+            </w:r>
+            <w:proofErr w:type="spellEnd"/>
+            <w:r>
+              <w:rPr>
+                <w:color w:val="000000"/>
+              </w:rPr>
+              <w:t xml:space="preserve"> </w:t>
+            </w:r>
+            <w:proofErr w:type="spellStart"/>
+            <w:r>
+              <w:rPr>
+                <w:color w:val="000000"/>
+              </w:rPr>
+              <w:t>Phongwijitsilp</w:t>
+            </w:r>
+            <w:proofErr w:type="spellEnd"/>
           </w:p>
         </w:tc>
         <w:tc>
@@ -2080,8 +2102,30 @@
               <w:rPr>
                 <w:color w:val="000000" w:themeColor="text1"/>
               </w:rPr>
-              <w:t xml:space="preserve"> Arporn Chimcham</w:t>
-            </w:r>
+              <w:t xml:space="preserve"> </w:t>
+            </w:r>
+            <w:proofErr w:type="spellStart"/>
+            <w:r>
+              <w:rPr>
+                <w:color w:val="000000" w:themeColor="text1"/>
+              </w:rPr>
+              <w:t>Arporn</w:t>
+            </w:r>
+            <w:proofErr w:type="spellEnd"/>
+            <w:r>
+              <w:rPr>
+                <w:color w:val="000000" w:themeColor="text1"/>
+              </w:rPr>
+              <w:t xml:space="preserve"> </w:t>
+            </w:r>
+            <w:proofErr w:type="spellStart"/>
+            <w:r>
+              <w:rPr>
+                <w:color w:val="000000" w:themeColor="text1"/>
+              </w:rPr>
+              <w:t>Chimcham</w:t>
+            </w:r>
+            <w:proofErr w:type="spellEnd"/>
           </w:p>
         </w:tc>
         <w:tc>
@@ -4236,12 +4280,12 @@
           <w:color w:val="000000" w:themeColor="text1"/>
         </w:rPr>
         <w:sectPr>
-          <w:headerReference w:type="even" r:id="rId10"/>
-          <w:headerReference w:type="default" r:id="rId11"/>
-          <w:footerReference w:type="even" r:id="rId12"/>
-          <w:footerReference w:type="default" r:id="rId13"/>
-          <w:headerReference w:type="first" r:id="rId14"/>
-          <w:footerReference w:type="first" r:id="rId15"/>
+          <w:headerReference w:type="even" r:id="rId11"/>
+          <w:headerReference w:type="default" r:id="rId12"/>
+          <w:footerReference w:type="even" r:id="rId13"/>
+          <w:footerReference w:type="default" r:id="rId14"/>
+          <w:headerReference w:type="first" r:id="rId15"/>
+          <w:footerReference w:type="first" r:id="rId16"/>
           <w:pgSz w:w="11907" w:h="16840" w:code="9"/>
           <w:pgMar w:top="1134" w:right="567" w:bottom="902" w:left="1134" w:header="720" w:footer="340" w:gutter="0"/>
           <w:pgNumType w:fmt="lowerRoman"/>
@@ -4964,10 +5008,10 @@
             <v:path o:extrusionok="f" gradientshapeok="t" o:connecttype="rect"/>
             <o:lock v:ext="edit" aspectratio="t"/>
           </v:shapetype>
-          <v:shape id="_x0000_i1025" type="#_x0000_t75" style="width:510pt;height:312.6pt" o:ole="">
-            <v:imagedata r:id="rId16" o:title=""/>
+          <v:shape id="_x0000_i1025" type="#_x0000_t75" style="width:509.85pt;height:312.55pt" o:ole="">
+            <v:imagedata r:id="rId17" o:title=""/>
           </v:shape>
-          <o:OLEObject Type="Embed" ProgID="Visio.Drawing.15" ShapeID="_x0000_i1025" DrawAspect="Content" ObjectID="_1570634383" r:id="rId17"/>
+          <o:OLEObject Type="Embed" ProgID="Visio.Drawing.15" ShapeID="_x0000_i1025" DrawAspect="Content" ObjectID="_1572296811" r:id="rId18"/>
         </w:object>
       </w:r>
     </w:p>
@@ -5006,8 +5050,8 @@
         <w:tblLook w:val="01E0" w:firstRow="1" w:lastRow="1" w:firstColumn="1" w:lastColumn="1" w:noHBand="0" w:noVBand="0"/>
       </w:tblPr>
       <w:tblGrid>
-        <w:gridCol w:w="1885"/>
-        <w:gridCol w:w="8311"/>
+        <w:gridCol w:w="1897"/>
+        <w:gridCol w:w="8525"/>
       </w:tblGrid>
       <w:tr>
         <w:tc>
@@ -5373,7 +5417,7 @@
                 <w:lang w:bidi="th-TH"/>
               </w:rPr>
             </w:pPr>
-            <w:hyperlink r:id="rId18" w:history="1">
+            <w:hyperlink r:id="rId19" w:history="1">
               <w:r>
                 <w:rPr>
                   <w:rStyle w:val="Hyperlink"/>
@@ -5395,7 +5439,7 @@
                 <w:lang w:bidi="th-TH"/>
               </w:rPr>
             </w:pPr>
-            <w:hyperlink r:id="rId19" w:history="1">
+            <w:hyperlink r:id="rId20" w:history="1">
               <w:r>
                 <w:rPr>
                   <w:rStyle w:val="Hyperlink"/>
@@ -5419,7 +5463,7 @@
                 <w:lang w:bidi="th-TH"/>
               </w:rPr>
             </w:pPr>
-            <w:hyperlink r:id="rId20" w:history="1">
+            <w:hyperlink r:id="rId21" w:history="1">
               <w:r>
                 <w:rPr>
                   <w:rStyle w:val="Hyperlink"/>
@@ -11301,8 +11345,8 @@
         <w:tblLook w:val="01E0" w:firstRow="1" w:lastRow="1" w:firstColumn="1" w:lastColumn="1" w:noHBand="0" w:noVBand="0"/>
       </w:tblPr>
       <w:tblGrid>
-        <w:gridCol w:w="1766"/>
-        <w:gridCol w:w="8430"/>
+        <w:gridCol w:w="1797"/>
+        <w:gridCol w:w="8625"/>
       </w:tblGrid>
       <w:tr>
         <w:tc>
@@ -13582,9 +13626,9 @@
           <w:color w:val="000000" w:themeColor="text1"/>
           <w:lang w:bidi="th-TH"/>
         </w:rPr>
-        <w:object w:dxaOrig="1810" w:dyaOrig="1178" w14:anchorId="16A85158">
-          <v:shape id="_x0000_i1026" type="#_x0000_t75" style="width:75pt;height:49.2pt">
-            <v:imagedata r:id="rId21" o:title=""/>
+        <w:object w:dxaOrig="1309" w:dyaOrig="850" w14:anchorId="16A85158">
+          <v:shape id="_x0000_i1026" type="#_x0000_t75" style="width:74.9pt;height:49.1pt">
+            <v:imagedata r:id="rId22" o:title=""/>
           </v:shape>
         </w:object>
       </w:r>
@@ -14586,7 +14630,6 @@
           <w:p>
             <w:pPr>
               <w:rPr>
-                <w:rFonts w:hint="cs"/>
                 <w:color w:val="000000" w:themeColor="text1"/>
                 <w:cs/>
                 <w:lang w:bidi="th-TH"/>
@@ -16339,7 +16382,15 @@
                 <w:color w:val="000000" w:themeColor="text1"/>
                 <w:lang w:bidi="en-US"/>
               </w:rPr>
-              <w:t>Data Destination</w:t>
+              <w:t xml:space="preserve">Data </w:t>
+            </w:r>
+            <w:r>
+              <w:rPr>
+                <w:color w:val="000000" w:themeColor="text1"/>
+                <w:lang w:bidi="en-US"/>
+              </w:rPr>
+              <w:lastRenderedPageBreak/>
+              <w:t>Destination</w:t>
             </w:r>
           </w:p>
         </w:tc>
@@ -16360,6 +16411,7 @@
                 <w:color w:val="000000" w:themeColor="text1"/>
                 <w:lang w:bidi="th-TH"/>
               </w:rPr>
+              <w:lastRenderedPageBreak/>
               <w:t>XCUST_CEDAR_PO_TBL.Week</w:t>
             </w:r>
             <w:proofErr w:type="spellEnd"/>
@@ -16384,6 +16436,7 @@
                 <w:color w:val="000000" w:themeColor="text1"/>
                 <w:lang w:bidi="en-US"/>
               </w:rPr>
+              <w:lastRenderedPageBreak/>
               <w:t>6</w:t>
             </w:r>
           </w:p>
@@ -20943,7 +20996,6 @@
           <w:p>
             <w:pPr>
               <w:rPr>
-                <w:rFonts w:hint="cs"/>
                 <w:color w:val="000000" w:themeColor="text1"/>
                 <w:cs/>
                 <w:lang w:bidi="th-TH"/>
@@ -23163,6 +23215,7 @@
                 <w:color w:val="000000" w:themeColor="text1"/>
                 <w:lang w:bidi="en-US"/>
               </w:rPr>
+              <w:lastRenderedPageBreak/>
               <w:t>19</w:t>
             </w:r>
           </w:p>
@@ -33279,7 +33332,14 @@
               <w:rPr>
                 <w:lang w:bidi="en-US"/>
               </w:rPr>
-              <w:t>Data Destination</w:t>
+              <w:t xml:space="preserve">Data </w:t>
+            </w:r>
+            <w:r>
+              <w:rPr>
+                <w:lang w:bidi="en-US"/>
+              </w:rPr>
+              <w:lastRenderedPageBreak/>
+              <w:t>Destination</w:t>
             </w:r>
           </w:p>
         </w:tc>
@@ -33298,6 +33358,7 @@
               <w:rPr>
                 <w:lang w:bidi="th-TH"/>
               </w:rPr>
+              <w:lastRenderedPageBreak/>
               <w:t>(N)Purchase Order&gt;(</w:t>
             </w:r>
             <w:r>
@@ -33316,7 +33377,14 @@
               <w:rPr>
                 <w:lang w:bidi="th-TH"/>
               </w:rPr>
-              <w:t>Sold-to Legal Entity</w:t>
+              <w:t xml:space="preserve">Sold-to Legal </w:t>
+            </w:r>
+            <w:r>
+              <w:rPr>
+                <w:lang w:bidi="th-TH"/>
+              </w:rPr>
+              <w:lastRenderedPageBreak/>
+              <w:t>Entity</w:t>
             </w:r>
           </w:p>
         </w:tc>
@@ -33339,6 +33407,7 @@
                 <w:color w:val="000000" w:themeColor="text1"/>
                 <w:lang w:bidi="en-US"/>
               </w:rPr>
+              <w:lastRenderedPageBreak/>
               <w:t>10</w:t>
             </w:r>
           </w:p>
@@ -36253,7 +36322,6 @@
           <w:p>
             <w:pPr>
               <w:rPr>
-                <w:rFonts w:hint="cs"/>
                 <w:color w:val="FF0000"/>
                 <w:cs/>
                 <w:lang w:bidi="th-TH"/>
@@ -39038,7 +39106,6 @@
           <w:p>
             <w:pPr>
               <w:rPr>
-                <w:rFonts w:hint="cs"/>
                 <w:cs/>
                 <w:lang w:bidi="th-TH"/>
               </w:rPr>
@@ -39547,7 +39614,6 @@
               <w:rPr>
                 <w:shd w:val="clear" w:color="auto" w:fill="FFFFFF"/>
               </w:rPr>
-              <w:lastRenderedPageBreak/>
               <w:t>N = NO PROCESS</w:t>
             </w:r>
             <w:r>
@@ -45565,6 +45631,7 @@
               <w:rPr>
                 <w:lang w:bidi="en-US"/>
               </w:rPr>
+              <w:lastRenderedPageBreak/>
               <w:t>3</w:t>
             </w:r>
           </w:p>
@@ -48561,7 +48628,6 @@
               <w:rPr>
                 <w:lang w:bidi="en-US"/>
               </w:rPr>
-              <w:lastRenderedPageBreak/>
               <w:t>9</w:t>
             </w:r>
           </w:p>
@@ -51833,6 +51899,7 @@
               <w:rPr>
                 <w:lang w:bidi="en-US"/>
               </w:rPr>
+              <w:lastRenderedPageBreak/>
               <w:t>1</w:t>
             </w:r>
           </w:p>
@@ -54839,7 +54906,6 @@
               <w:rPr>
                 <w:lang w:bidi="en-US"/>
               </w:rPr>
-              <w:lastRenderedPageBreak/>
               <w:t>7</w:t>
             </w:r>
           </w:p>
@@ -57592,7 +57658,15 @@
                 <w:color w:val="000000" w:themeColor="text1"/>
                 <w:lang w:bidi="th-TH"/>
               </w:rPr>
-              <w:t>Setup and Maintenance &gt; Manufacturing… &gt; Cost Accounting &gt; Manage Mapping Set &gt; Material Account – Organization &gt; Output &gt;</w:t>
+              <w:t xml:space="preserve">Setup and Maintenance &gt; Manufacturing… &gt; Cost Accounting &gt; Manage Mapping Set &gt; Material </w:t>
+            </w:r>
+            <w:r>
+              <w:rPr>
+                <w:color w:val="000000" w:themeColor="text1"/>
+                <w:lang w:bidi="th-TH"/>
+              </w:rPr>
+              <w:lastRenderedPageBreak/>
+              <w:t>Account – Organization &gt; Output &gt;</w:t>
             </w:r>
             <w:r>
               <w:rPr>
@@ -59497,7 +59571,6 @@
         <w:rPr>
           <w:color w:val="000000" w:themeColor="text1"/>
         </w:rPr>
-        <w:lastRenderedPageBreak/>
         <w:t xml:space="preserve">              </w:t>
       </w:r>
     </w:p>
@@ -59603,7 +59676,14 @@
               <w:rPr>
                 <w:lang w:eastAsia="en-US" w:bidi="th-TH"/>
               </w:rPr>
-              <w:t>-001: Not found File</w:t>
+              <w:t xml:space="preserve">-001: Not found </w:t>
+            </w:r>
+            <w:r>
+              <w:rPr>
+                <w:lang w:eastAsia="en-US" w:bidi="th-TH"/>
+              </w:rPr>
+              <w:lastRenderedPageBreak/>
+              <w:t>File</w:t>
             </w:r>
             <w:r>
               <w:rPr>
@@ -59636,6 +59716,7 @@
                 <w:cs/>
                 <w:lang w:bidi="th-TH"/>
               </w:rPr>
+              <w:lastRenderedPageBreak/>
               <w:t xml:space="preserve">กรณีอ่าน </w:t>
             </w:r>
             <w:r>
@@ -59698,6 +59779,7 @@
               </w:rPr>
             </w:pPr>
             <w:r>
+              <w:lastRenderedPageBreak/>
               <w:t xml:space="preserve">Error </w:t>
             </w:r>
             <w:r>
@@ -60030,9 +60112,18 @@
               <w:rPr>
                 <w:rFonts w:cs="Tahoma"/>
                 <w:szCs w:val="20"/>
-                <w:lang w:bidi="th-TH"/>
-              </w:rPr>
-            </w:pPr>
+                <w:lang w:val="en-GB" w:bidi="th-TH"/>
+              </w:rPr>
+            </w:pPr>
+            <w:r>
+              <w:rPr>
+                <w:rFonts w:cs="Tahoma" w:hint="cs"/>
+                <w:szCs w:val="20"/>
+                <w:cs/>
+                <w:lang w:bidi="th-TH"/>
+              </w:rPr>
+              <w:t>เรียบร้อย</w:t>
+            </w:r>
           </w:p>
         </w:tc>
       </w:tr>
@@ -60221,7 +60312,7 @@
               <w:rPr>
                 <w:rFonts w:cs="Tahoma"/>
                 <w:szCs w:val="20"/>
-                <w:lang w:bidi="th-TH"/>
+                <w:lang w:val="en-GB" w:bidi="th-TH"/>
               </w:rPr>
             </w:pPr>
             <w:r>
@@ -60318,6 +60409,23 @@
               </w:rPr>
               <w:t>Error</w:t>
             </w:r>
+            <w:r>
+              <w:rPr>
+                <w:rFonts w:cs="Tahoma"/>
+                <w:szCs w:val="20"/>
+                <w:lang w:bidi="th-TH"/>
+              </w:rPr>
+              <w:t xml:space="preserve">  </w:t>
+            </w:r>
+            <w:r>
+              <w:rPr>
+                <w:rFonts w:cs="Tahoma" w:hint="cs"/>
+                <w:szCs w:val="20"/>
+                <w:cs/>
+                <w:lang w:bidi="th-TH"/>
+              </w:rPr>
+              <w:t>เรียบร้อย</w:t>
+            </w:r>
           </w:p>
           <w:p>
             <w:pPr>
@@ -60590,6 +60698,15 @@
                 <w:lang w:bidi="th-TH"/>
               </w:rPr>
             </w:pPr>
+            <w:r>
+              <w:rPr>
+                <w:rFonts w:cs="Tahoma" w:hint="cs"/>
+                <w:szCs w:val="20"/>
+                <w:cs/>
+                <w:lang w:bidi="th-TH"/>
+              </w:rPr>
+              <w:t>เรียบร้อย</w:t>
+            </w:r>
           </w:p>
         </w:tc>
       </w:tr>
@@ -60733,11 +60850,21 @@
               <w:pStyle w:val="BodyText"/>
               <w:spacing w:after="60"/>
               <w:rPr>
-                <w:rFonts w:cs="Tahoma"/>
+                <w:rFonts w:cs="Tahoma" w:hint="cs"/>
                 <w:szCs w:val="20"/>
-                <w:lang w:bidi="th-TH"/>
-              </w:rPr>
-            </w:pPr>
+                <w:cs/>
+                <w:lang w:bidi="th-TH"/>
+              </w:rPr>
+            </w:pPr>
+            <w:r>
+              <w:rPr>
+                <w:rFonts w:cs="Tahoma" w:hint="cs"/>
+                <w:szCs w:val="20"/>
+                <w:cs/>
+                <w:lang w:bidi="th-TH"/>
+              </w:rPr>
+              <w:t>เรียบร้อย</w:t>
+            </w:r>
           </w:p>
         </w:tc>
       </w:tr>
@@ -60890,6 +61017,27 @@
                 <w:lang w:bidi="th-TH"/>
               </w:rPr>
             </w:pPr>
+            <w:r>
+              <w:rPr>
+                <w:rFonts w:ascii="Consolas" w:hAnsi="Consolas"/>
+                <w:color w:val="008000"/>
+                <w:sz w:val="19"/>
+                <w:szCs w:val="19"/>
+                <w:cs/>
+                <w:lang w:val="en-GB" w:eastAsia="en-US" w:bidi="th-TH"/>
+              </w:rPr>
+              <w:t>ไม่มี</w:t>
+            </w:r>
+            <w:r>
+              <w:rPr>
+                <w:rFonts w:ascii="Consolas" w:hAnsi="Consolas" w:cs="Consolas"/>
+                <w:color w:val="008000"/>
+                <w:sz w:val="19"/>
+                <w:szCs w:val="19"/>
+                <w:lang w:val="en-GB" w:eastAsia="en-US" w:bidi="th-TH"/>
+              </w:rPr>
+              <w:t xml:space="preserve"> store code</w:t>
+            </w:r>
           </w:p>
         </w:tc>
       </w:tr>
@@ -61028,11 +61176,53 @@
               <w:pStyle w:val="BodyText"/>
               <w:spacing w:after="60"/>
               <w:rPr>
-                <w:rFonts w:cs="Tahoma"/>
-                <w:szCs w:val="20"/>
-                <w:lang w:bidi="th-TH"/>
-              </w:rPr>
-            </w:pPr>
+                <w:rFonts w:cs="Cordia New"/>
+                <w:szCs w:val="24"/>
+                <w:lang w:bidi="th-TH"/>
+              </w:rPr>
+            </w:pPr>
+            <w:r>
+              <w:rPr>
+                <w:rFonts w:ascii="Consolas" w:hAnsi="Consolas"/>
+                <w:color w:val="008000"/>
+                <w:sz w:val="19"/>
+                <w:szCs w:val="19"/>
+                <w:cs/>
+                <w:lang w:val="en-GB" w:eastAsia="en-US" w:bidi="th-TH"/>
+              </w:rPr>
+              <w:t>ใน</w:t>
+            </w:r>
+            <w:r>
+              <w:rPr>
+                <w:rFonts w:ascii="Consolas" w:hAnsi="Consolas" w:hint="cs"/>
+                <w:color w:val="008000"/>
+                <w:sz w:val="19"/>
+                <w:szCs w:val="19"/>
+                <w:cs/>
+                <w:lang w:val="en-GB" w:eastAsia="en-US" w:bidi="th-TH"/>
+              </w:rPr>
+              <w:t>โปรแกรม</w:t>
+            </w:r>
+            <w:r>
+              <w:rPr>
+                <w:rFonts w:ascii="Consolas" w:hAnsi="Consolas" w:cs="Consolas"/>
+                <w:color w:val="008000"/>
+                <w:sz w:val="19"/>
+                <w:szCs w:val="19"/>
+                <w:lang w:val="en-GB" w:eastAsia="en-US" w:bidi="th-TH"/>
+              </w:rPr>
+              <w:t xml:space="preserve">  Item </w:t>
+            </w:r>
+            <w:r>
+              <w:rPr>
+                <w:rFonts w:ascii="Consolas" w:hAnsi="Consolas" w:cs="Cordia New"/>
+                <w:color w:val="008000"/>
+                <w:sz w:val="19"/>
+                <w:szCs w:val="24"/>
+                <w:lang w:val="en-GB" w:eastAsia="en-US" w:bidi="th-TH"/>
+              </w:rPr>
+              <w:t>Code</w:t>
+            </w:r>
           </w:p>
         </w:tc>
       </w:tr>
@@ -61155,9 +61345,26 @@
               <w:rPr>
                 <w:rFonts w:cs="Tahoma"/>
                 <w:szCs w:val="20"/>
-                <w:lang w:bidi="th-TH"/>
-              </w:rPr>
-            </w:pPr>
+                <w:lang w:val="en-GB" w:bidi="th-TH"/>
+              </w:rPr>
+            </w:pPr>
+            <w:r>
+              <w:rPr>
+                <w:rFonts w:cs="Tahoma" w:hint="cs"/>
+                <w:szCs w:val="20"/>
+                <w:cs/>
+                <w:lang w:bidi="th-TH"/>
+              </w:rPr>
+              <w:t>สอบถาม วิธีการ</w:t>
+            </w:r>
+            <w:r>
+              <w:rPr>
+                <w:rFonts w:cs="Tahoma"/>
+                <w:szCs w:val="20"/>
+                <w:lang w:bidi="th-TH"/>
+              </w:rPr>
+              <w:t xml:space="preserve"> validate</w:t>
+            </w:r>
           </w:p>
         </w:tc>
       </w:tr>
@@ -61286,9 +61493,18 @@
               <w:rPr>
                 <w:rFonts w:cs="Tahoma"/>
                 <w:szCs w:val="20"/>
-                <w:lang w:bidi="th-TH"/>
-              </w:rPr>
-            </w:pPr>
+                <w:lang w:val="en-GB" w:bidi="th-TH"/>
+              </w:rPr>
+            </w:pPr>
+            <w:r>
+              <w:rPr>
+                <w:rFonts w:cs="Tahoma" w:hint="cs"/>
+                <w:szCs w:val="20"/>
+                <w:cs/>
+                <w:lang w:bidi="th-TH"/>
+              </w:rPr>
+              <w:t>เรียบร้อย</w:t>
+            </w:r>
           </w:p>
         </w:tc>
       </w:tr>
@@ -61415,11 +61631,21 @@
               <w:pStyle w:val="BodyText"/>
               <w:spacing w:after="60"/>
               <w:rPr>
-                <w:rFonts w:cs="Tahoma"/>
+                <w:rFonts w:cs="Tahoma" w:hint="cs"/>
                 <w:szCs w:val="20"/>
-                <w:lang w:bidi="th-TH"/>
-              </w:rPr>
-            </w:pPr>
+                <w:cs/>
+                <w:lang w:bidi="th-TH"/>
+              </w:rPr>
+            </w:pPr>
+            <w:r>
+              <w:rPr>
+                <w:rFonts w:cs="Tahoma" w:hint="cs"/>
+                <w:szCs w:val="20"/>
+                <w:cs/>
+                <w:lang w:bidi="th-TH"/>
+              </w:rPr>
+              <w:t>เรียบร้อย</w:t>
+            </w:r>
           </w:p>
         </w:tc>
       </w:tr>
@@ -61546,11 +61772,21 @@
               <w:pStyle w:val="BodyText"/>
               <w:spacing w:after="60"/>
               <w:rPr>
-                <w:rFonts w:cs="Tahoma"/>
+                <w:rFonts w:cs="Tahoma" w:hint="cs"/>
                 <w:szCs w:val="20"/>
-                <w:lang w:bidi="th-TH"/>
-              </w:rPr>
-            </w:pPr>
+                <w:cs/>
+                <w:lang w:bidi="th-TH"/>
+              </w:rPr>
+            </w:pPr>
+            <w:r>
+              <w:rPr>
+                <w:rFonts w:cs="Tahoma" w:hint="cs"/>
+                <w:szCs w:val="20"/>
+                <w:cs/>
+                <w:lang w:bidi="th-TH"/>
+              </w:rPr>
+              <w:t>เรียบร้อย</w:t>
+            </w:r>
           </w:p>
         </w:tc>
       </w:tr>
@@ -61676,6 +61912,23 @@
                 <w:lang w:bidi="th-TH"/>
               </w:rPr>
             </w:pPr>
+            <w:r>
+              <w:rPr>
+                <w:rFonts w:cs="Tahoma" w:hint="cs"/>
+                <w:szCs w:val="20"/>
+                <w:cs/>
+                <w:lang w:bidi="th-TH"/>
+              </w:rPr>
+              <w:t>สอบถาม วิธีการ</w:t>
+            </w:r>
+            <w:r>
+              <w:rPr>
+                <w:rFonts w:cs="Tahoma"/>
+                <w:szCs w:val="20"/>
+                <w:lang w:bidi="th-TH"/>
+              </w:rPr>
+              <w:t xml:space="preserve"> validate</w:t>
+            </w:r>
           </w:p>
         </w:tc>
       </w:tr>
@@ -61801,6 +62054,23 @@
                 <w:lang w:bidi="th-TH"/>
               </w:rPr>
             </w:pPr>
+            <w:r>
+              <w:rPr>
+                <w:rFonts w:cs="Tahoma" w:hint="cs"/>
+                <w:szCs w:val="20"/>
+                <w:cs/>
+                <w:lang w:bidi="th-TH"/>
+              </w:rPr>
+              <w:t>สอบถาม วิธีการ</w:t>
+            </w:r>
+            <w:r>
+              <w:rPr>
+                <w:rFonts w:cs="Tahoma"/>
+                <w:szCs w:val="20"/>
+                <w:lang w:bidi="th-TH"/>
+              </w:rPr>
+              <w:t xml:space="preserve"> validate</w:t>
+            </w:r>
           </w:p>
         </w:tc>
       </w:tr>
@@ -61929,6 +62199,23 @@
                 <w:lang w:bidi="th-TH"/>
               </w:rPr>
             </w:pPr>
+            <w:r>
+              <w:rPr>
+                <w:rFonts w:cs="Tahoma" w:hint="cs"/>
+                <w:szCs w:val="20"/>
+                <w:cs/>
+                <w:lang w:bidi="th-TH"/>
+              </w:rPr>
+              <w:t>สอบถาม วิธีการ</w:t>
+            </w:r>
+            <w:r>
+              <w:rPr>
+                <w:rFonts w:cs="Tahoma"/>
+                <w:szCs w:val="20"/>
+                <w:lang w:bidi="th-TH"/>
+              </w:rPr>
+              <w:t xml:space="preserve"> validate</w:t>
+            </w:r>
           </w:p>
         </w:tc>
       </w:tr>
@@ -62057,6 +62344,23 @@
                 <w:lang w:bidi="th-TH"/>
               </w:rPr>
             </w:pPr>
+            <w:r>
+              <w:rPr>
+                <w:rFonts w:cs="Tahoma" w:hint="cs"/>
+                <w:szCs w:val="20"/>
+                <w:cs/>
+                <w:lang w:bidi="th-TH"/>
+              </w:rPr>
+              <w:t>สอบถาม วิธีการ</w:t>
+            </w:r>
+            <w:r>
+              <w:rPr>
+                <w:rFonts w:cs="Tahoma"/>
+                <w:szCs w:val="20"/>
+                <w:lang w:bidi="th-TH"/>
+              </w:rPr>
+              <w:t xml:space="preserve"> validate</w:t>
+            </w:r>
           </w:p>
         </w:tc>
       </w:tr>
@@ -62075,7 +62379,6 @@
               </w:rPr>
             </w:pPr>
             <w:r>
-              <w:lastRenderedPageBreak/>
               <w:t xml:space="preserve">Error </w:t>
             </w:r>
             <w:r>
@@ -62183,6 +62486,23 @@
                 <w:lang w:bidi="th-TH"/>
               </w:rPr>
             </w:pPr>
+            <w:r>
+              <w:rPr>
+                <w:rFonts w:cs="Tahoma" w:hint="cs"/>
+                <w:szCs w:val="20"/>
+                <w:cs/>
+                <w:lang w:bidi="th-TH"/>
+              </w:rPr>
+              <w:t>สอบถาม วิธีการ</w:t>
+            </w:r>
+            <w:r>
+              <w:rPr>
+                <w:rFonts w:cs="Tahoma"/>
+                <w:szCs w:val="20"/>
+                <w:lang w:bidi="th-TH"/>
+              </w:rPr>
+              <w:t xml:space="preserve"> validate</w:t>
+            </w:r>
           </w:p>
         </w:tc>
       </w:tr>
@@ -62320,6 +62640,25 @@
                 <w:lang w:bidi="th-TH"/>
               </w:rPr>
             </w:pPr>
+            <w:r>
+              <w:rPr>
+                <w:rFonts w:cs="Tahoma" w:hint="cs"/>
+                <w:szCs w:val="20"/>
+                <w:cs/>
+                <w:lang w:bidi="th-TH"/>
+              </w:rPr>
+              <w:t>สอบถาม วิธีการ</w:t>
+            </w:r>
+            <w:r>
+              <w:rPr>
+                <w:rFonts w:cs="Tahoma"/>
+                <w:szCs w:val="20"/>
+                <w:lang w:bidi="th-TH"/>
+              </w:rPr>
+              <w:t xml:space="preserve"> validate</w:t>
+            </w:r>
+            <w:bookmarkStart w:id="19" w:name="_GoBack"/>
+            <w:bookmarkEnd w:id="19"/>
           </w:p>
         </w:tc>
       </w:tr>
@@ -62338,6 +62677,7 @@
               </w:rPr>
             </w:pPr>
             <w:r>
+              <w:lastRenderedPageBreak/>
               <w:t xml:space="preserve">Error </w:t>
             </w:r>
             <w:r>
@@ -62433,7 +62773,6 @@
               <w:autoSpaceDN w:val="0"/>
               <w:adjustRightInd w:val="0"/>
             </w:pPr>
-            <w:bookmarkStart w:id="19" w:name="_GoBack" w:colFirst="0" w:colLast="1"/>
             <w:r>
               <w:t xml:space="preserve">Error </w:t>
             </w:r>
@@ -62522,7 +62861,6 @@
           </w:p>
         </w:tc>
       </w:tr>
-      <w:bookmarkEnd w:id="19"/>
     </w:tbl>
     <w:p>
       <w:pPr>
@@ -62605,7 +62943,7 @@
       <w:r>
         <w:rPr>
           <w:noProof/>
-          <w:lang w:eastAsia="en-US" w:bidi="th-TH"/>
+          <w:lang w:val="en-GB" w:eastAsia="en-GB" w:bidi="th-TH"/>
         </w:rPr>
         <w:drawing>
           <wp:inline distT="0" distB="0" distL="0" distR="0" wp14:anchorId="23C7E34D" wp14:editId="4667CDED">
@@ -62623,7 +62961,7 @@
                     <pic:cNvPicPr/>
                   </pic:nvPicPr>
                   <pic:blipFill>
-                    <a:blip r:embed="rId22"/>
+                    <a:blip r:embed="rId23"/>
                     <a:stretch>
                       <a:fillRect/>
                     </a:stretch>
@@ -64785,8 +65123,36 @@
                 <w:bCs/>
                 <w:color w:val="000000" w:themeColor="text1"/>
               </w:rPr>
-              <w:t xml:space="preserve">  Kittiya Pansripong</w:t>
-            </w:r>
+              <w:t xml:space="preserve">  </w:t>
+            </w:r>
+            <w:proofErr w:type="spellStart"/>
+            <w:r>
+              <w:rPr>
+                <w:b/>
+                <w:bCs/>
+                <w:color w:val="000000" w:themeColor="text1"/>
+              </w:rPr>
+              <w:t>Kittiya</w:t>
+            </w:r>
+            <w:proofErr w:type="spellEnd"/>
+            <w:r>
+              <w:rPr>
+                <w:b/>
+                <w:bCs/>
+                <w:color w:val="000000" w:themeColor="text1"/>
+              </w:rPr>
+              <w:t xml:space="preserve"> </w:t>
+            </w:r>
+            <w:proofErr w:type="spellStart"/>
+            <w:r>
+              <w:rPr>
+                <w:b/>
+                <w:bCs/>
+                <w:color w:val="000000" w:themeColor="text1"/>
+              </w:rPr>
+              <w:t>Pansripong</w:t>
+            </w:r>
+            <w:proofErr w:type="spellEnd"/>
             <w:r>
               <w:rPr>
                 <w:b/>
@@ -64928,7 +65294,43 @@
                 <w:bCs/>
                 <w:color w:val="000000" w:themeColor="text1"/>
               </w:rPr>
-              <w:t xml:space="preserve"> Arporn Chimcham)</w:t>
+              <w:t xml:space="preserve"> </w:t>
+            </w:r>
+            <w:proofErr w:type="spellStart"/>
+            <w:r>
+              <w:rPr>
+                <w:b/>
+                <w:bCs/>
+                <w:color w:val="000000" w:themeColor="text1"/>
+              </w:rPr>
+              <w:t>Arporn</w:t>
+            </w:r>
+            <w:proofErr w:type="spellEnd"/>
+            <w:r>
+              <w:rPr>
+                <w:b/>
+                <w:bCs/>
+                <w:color w:val="000000" w:themeColor="text1"/>
+              </w:rPr>
+              <w:t xml:space="preserve"> </w:t>
+            </w:r>
+            <w:proofErr w:type="spellStart"/>
+            <w:r>
+              <w:rPr>
+                <w:b/>
+                <w:bCs/>
+                <w:color w:val="000000" w:themeColor="text1"/>
+              </w:rPr>
+              <w:t>Chimcham</w:t>
+            </w:r>
+            <w:proofErr w:type="spellEnd"/>
+            <w:r>
+              <w:rPr>
+                <w:b/>
+                <w:bCs/>
+                <w:color w:val="000000" w:themeColor="text1"/>
+              </w:rPr>
+              <w:t>)</w:t>
             </w:r>
           </w:p>
           <w:p>
@@ -64976,8 +65378,8 @@
         <w:tblLook w:val="0000" w:firstRow="0" w:lastRow="0" w:firstColumn="0" w:lastColumn="0" w:noHBand="0" w:noVBand="0"/>
       </w:tblPr>
       <w:tblGrid>
-        <w:gridCol w:w="3031"/>
-        <w:gridCol w:w="6764"/>
+        <w:gridCol w:w="3104"/>
+        <w:gridCol w:w="6928"/>
       </w:tblGrid>
       <w:tr>
         <w:tc>
@@ -65369,9 +65771,9 @@
       </w:pPr>
     </w:p>
     <w:sectPr>
-      <w:headerReference w:type="even" r:id="rId23"/>
-      <w:footerReference w:type="default" r:id="rId24"/>
-      <w:footerReference w:type="first" r:id="rId25"/>
+      <w:headerReference w:type="even" r:id="rId24"/>
+      <w:footerReference w:type="default" r:id="rId25"/>
+      <w:footerReference w:type="first" r:id="rId26"/>
       <w:pgSz w:w="11907" w:h="16840" w:code="9"/>
       <w:pgMar w:top="1718" w:right="567" w:bottom="1440" w:left="1134" w:header="720" w:footer="340" w:gutter="0"/>
       <w:pgNumType w:start="1"/>
@@ -65383,7 +65785,7 @@
 </file>
 
 <file path=word/endnotes.xml><?xml version="1.0" encoding="utf-8"?>
-<w:endnotes xmlns:wpc="http://schemas.microsoft.com/office/word/2010/wordprocessingCanvas" xmlns:mc="http://schemas.openxmlformats.org/markup-compatibility/2006" xmlns:o="urn:schemas-microsoft-com:office:office" xmlns:r="http://schemas.openxmlformats.org/officeDocument/2006/relationships" xmlns:m="http://schemas.openxmlformats.org/officeDocument/2006/math" xmlns:v="urn:schemas-microsoft-com:vml" xmlns:wp14="http://schemas.microsoft.com/office/word/2010/wordprocessingDrawing" xmlns:wp="http://schemas.openxmlformats.org/drawingml/2006/wordprocessingDrawing" xmlns:w10="urn:schemas-microsoft-com:office:word" xmlns:w="http://schemas.openxmlformats.org/wordprocessingml/2006/main" xmlns:w14="http://schemas.microsoft.com/office/word/2010/wordml" xmlns:w15="http://schemas.microsoft.com/office/word/2012/wordml" xmlns:wpg="http://schemas.microsoft.com/office/word/2010/wordprocessingGroup" xmlns:wpi="http://schemas.microsoft.com/office/word/2010/wordprocessingInk" xmlns:wne="http://schemas.microsoft.com/office/word/2006/wordml" xmlns:wps="http://schemas.microsoft.com/office/word/2010/wordprocessingShape" mc:Ignorable="w14 w15 wp14">
+<w:endnotes xmlns:wpc="http://schemas.microsoft.com/office/word/2010/wordprocessingCanvas" xmlns:mc="http://schemas.openxmlformats.org/markup-compatibility/2006" xmlns:o="urn:schemas-microsoft-com:office:office" xmlns:r="http://schemas.openxmlformats.org/officeDocument/2006/relationships" xmlns:m="http://schemas.openxmlformats.org/officeDocument/2006/math" xmlns:v="urn:schemas-microsoft-com:vml" xmlns:wp14="http://schemas.microsoft.com/office/word/2010/wordprocessingDrawing" xmlns:wp="http://schemas.openxmlformats.org/drawingml/2006/wordprocessingDrawing" xmlns:w10="urn:schemas-microsoft-com:office:word" xmlns:w="http://schemas.openxmlformats.org/wordprocessingml/2006/main" xmlns:w14="http://schemas.microsoft.com/office/word/2010/wordml" xmlns:wpg="http://schemas.microsoft.com/office/word/2010/wordprocessingGroup" xmlns:wpi="http://schemas.microsoft.com/office/word/2010/wordprocessingInk" xmlns:wne="http://schemas.microsoft.com/office/word/2006/wordml" xmlns:wps="http://schemas.microsoft.com/office/word/2010/wordprocessingShape" mc:Ignorable="w14 wp14">
   <w:endnote w:type="separator" w:id="-1">
     <w:p>
       <w:r>
@@ -65402,7 +65804,7 @@
 </file>
 
 <file path=word/footer1.xml><?xml version="1.0" encoding="utf-8"?>
-<w:ftr xmlns:wpc="http://schemas.microsoft.com/office/word/2010/wordprocessingCanvas" xmlns:mc="http://schemas.openxmlformats.org/markup-compatibility/2006" xmlns:o="urn:schemas-microsoft-com:office:office" xmlns:r="http://schemas.openxmlformats.org/officeDocument/2006/relationships" xmlns:m="http://schemas.openxmlformats.org/officeDocument/2006/math" xmlns:v="urn:schemas-microsoft-com:vml" xmlns:wp14="http://schemas.microsoft.com/office/word/2010/wordprocessingDrawing" xmlns:wp="http://schemas.openxmlformats.org/drawingml/2006/wordprocessingDrawing" xmlns:w10="urn:schemas-microsoft-com:office:word" xmlns:w="http://schemas.openxmlformats.org/wordprocessingml/2006/main" xmlns:w14="http://schemas.microsoft.com/office/word/2010/wordml" xmlns:w15="http://schemas.microsoft.com/office/word/2012/wordml" xmlns:wpg="http://schemas.microsoft.com/office/word/2010/wordprocessingGroup" xmlns:wpi="http://schemas.microsoft.com/office/word/2010/wordprocessingInk" xmlns:wne="http://schemas.microsoft.com/office/word/2006/wordml" xmlns:wps="http://schemas.microsoft.com/office/word/2010/wordprocessingShape" mc:Ignorable="w14 w15 wp14">
+<w:ftr xmlns:wpc="http://schemas.microsoft.com/office/word/2010/wordprocessingCanvas" xmlns:mc="http://schemas.openxmlformats.org/markup-compatibility/2006" xmlns:o="urn:schemas-microsoft-com:office:office" xmlns:r="http://schemas.openxmlformats.org/officeDocument/2006/relationships" xmlns:m="http://schemas.openxmlformats.org/officeDocument/2006/math" xmlns:v="urn:schemas-microsoft-com:vml" xmlns:wp14="http://schemas.microsoft.com/office/word/2010/wordprocessingDrawing" xmlns:wp="http://schemas.openxmlformats.org/drawingml/2006/wordprocessingDrawing" xmlns:w10="urn:schemas-microsoft-com:office:word" xmlns:w="http://schemas.openxmlformats.org/wordprocessingml/2006/main" xmlns:w14="http://schemas.microsoft.com/office/word/2010/wordml" xmlns:wpg="http://schemas.microsoft.com/office/word/2010/wordprocessingGroup" xmlns:wpi="http://schemas.microsoft.com/office/word/2010/wordprocessingInk" xmlns:wne="http://schemas.microsoft.com/office/word/2006/wordml" xmlns:wps="http://schemas.microsoft.com/office/word/2010/wordprocessingShape" mc:Ignorable="w14 wp14">
   <w:p>
     <w:pPr>
       <w:pStyle w:val="Footer"/>
@@ -65412,7 +65814,7 @@
 </file>
 
 <file path=word/footer2.xml><?xml version="1.0" encoding="utf-8"?>
-<w:ftr xmlns:wpc="http://schemas.microsoft.com/office/word/2010/wordprocessingCanvas" xmlns:mc="http://schemas.openxmlformats.org/markup-compatibility/2006" xmlns:o="urn:schemas-microsoft-com:office:office" xmlns:r="http://schemas.openxmlformats.org/officeDocument/2006/relationships" xmlns:m="http://schemas.openxmlformats.org/officeDocument/2006/math" xmlns:v="urn:schemas-microsoft-com:vml" xmlns:wp14="http://schemas.microsoft.com/office/word/2010/wordprocessingDrawing" xmlns:wp="http://schemas.openxmlformats.org/drawingml/2006/wordprocessingDrawing" xmlns:w10="urn:schemas-microsoft-com:office:word" xmlns:w="http://schemas.openxmlformats.org/wordprocessingml/2006/main" xmlns:w14="http://schemas.microsoft.com/office/word/2010/wordml" xmlns:w15="http://schemas.microsoft.com/office/word/2012/wordml" xmlns:wpg="http://schemas.microsoft.com/office/word/2010/wordprocessingGroup" xmlns:wpi="http://schemas.microsoft.com/office/word/2010/wordprocessingInk" xmlns:wne="http://schemas.microsoft.com/office/word/2006/wordml" xmlns:wps="http://schemas.microsoft.com/office/word/2010/wordprocessingShape" mc:Ignorable="w14 w15 wp14">
+<w:ftr xmlns:wpc="http://schemas.microsoft.com/office/word/2010/wordprocessingCanvas" xmlns:mc="http://schemas.openxmlformats.org/markup-compatibility/2006" xmlns:o="urn:schemas-microsoft-com:office:office" xmlns:r="http://schemas.openxmlformats.org/officeDocument/2006/relationships" xmlns:m="http://schemas.openxmlformats.org/officeDocument/2006/math" xmlns:v="urn:schemas-microsoft-com:vml" xmlns:wp14="http://schemas.microsoft.com/office/word/2010/wordprocessingDrawing" xmlns:wp="http://schemas.openxmlformats.org/drawingml/2006/wordprocessingDrawing" xmlns:w10="urn:schemas-microsoft-com:office:word" xmlns:w="http://schemas.openxmlformats.org/wordprocessingml/2006/main" xmlns:w14="http://schemas.microsoft.com/office/word/2010/wordml" xmlns:wpg="http://schemas.microsoft.com/office/word/2010/wordprocessingGroup" xmlns:wpi="http://schemas.microsoft.com/office/word/2010/wordprocessingInk" xmlns:wne="http://schemas.microsoft.com/office/word/2006/wordml" xmlns:wps="http://schemas.microsoft.com/office/word/2010/wordprocessingShape" mc:Ignorable="w14 wp14">
   <w:p>
     <w:pPr>
       <w:pStyle w:val="Header"/>
@@ -65719,7 +66121,7 @@
 </file>
 
 <file path=word/footer3.xml><?xml version="1.0" encoding="utf-8"?>
-<w:ftr xmlns:wpc="http://schemas.microsoft.com/office/word/2010/wordprocessingCanvas" xmlns:mc="http://schemas.openxmlformats.org/markup-compatibility/2006" xmlns:o="urn:schemas-microsoft-com:office:office" xmlns:r="http://schemas.openxmlformats.org/officeDocument/2006/relationships" xmlns:m="http://schemas.openxmlformats.org/officeDocument/2006/math" xmlns:v="urn:schemas-microsoft-com:vml" xmlns:wp14="http://schemas.microsoft.com/office/word/2010/wordprocessingDrawing" xmlns:wp="http://schemas.openxmlformats.org/drawingml/2006/wordprocessingDrawing" xmlns:w10="urn:schemas-microsoft-com:office:word" xmlns:w="http://schemas.openxmlformats.org/wordprocessingml/2006/main" xmlns:w14="http://schemas.microsoft.com/office/word/2010/wordml" xmlns:w15="http://schemas.microsoft.com/office/word/2012/wordml" xmlns:wpg="http://schemas.microsoft.com/office/word/2010/wordprocessingGroup" xmlns:wpi="http://schemas.microsoft.com/office/word/2010/wordprocessingInk" xmlns:wne="http://schemas.microsoft.com/office/word/2006/wordml" xmlns:wps="http://schemas.microsoft.com/office/word/2010/wordprocessingShape" mc:Ignorable="w14 w15 wp14">
+<w:ftr xmlns:wpc="http://schemas.microsoft.com/office/word/2010/wordprocessingCanvas" xmlns:mc="http://schemas.openxmlformats.org/markup-compatibility/2006" xmlns:o="urn:schemas-microsoft-com:office:office" xmlns:r="http://schemas.openxmlformats.org/officeDocument/2006/relationships" xmlns:m="http://schemas.openxmlformats.org/officeDocument/2006/math" xmlns:v="urn:schemas-microsoft-com:vml" xmlns:wp14="http://schemas.microsoft.com/office/word/2010/wordprocessingDrawing" xmlns:wp="http://schemas.openxmlformats.org/drawingml/2006/wordprocessingDrawing" xmlns:w10="urn:schemas-microsoft-com:office:word" xmlns:w="http://schemas.openxmlformats.org/wordprocessingml/2006/main" xmlns:w14="http://schemas.microsoft.com/office/word/2010/wordml" xmlns:wpg="http://schemas.microsoft.com/office/word/2010/wordprocessingGroup" xmlns:wpi="http://schemas.microsoft.com/office/word/2010/wordprocessingInk" xmlns:wne="http://schemas.microsoft.com/office/word/2006/wordml" xmlns:wps="http://schemas.microsoft.com/office/word/2010/wordprocessingShape" mc:Ignorable="w14 wp14">
   <w:p>
     <w:pPr>
       <w:pStyle w:val="Footer"/>
@@ -65729,7 +66131,7 @@
 </file>
 
 <file path=word/footer4.xml><?xml version="1.0" encoding="utf-8"?>
-<w:ftr xmlns:wpc="http://schemas.microsoft.com/office/word/2010/wordprocessingCanvas" xmlns:mc="http://schemas.openxmlformats.org/markup-compatibility/2006" xmlns:o="urn:schemas-microsoft-com:office:office" xmlns:r="http://schemas.openxmlformats.org/officeDocument/2006/relationships" xmlns:m="http://schemas.openxmlformats.org/officeDocument/2006/math" xmlns:v="urn:schemas-microsoft-com:vml" xmlns:wp14="http://schemas.microsoft.com/office/word/2010/wordprocessingDrawing" xmlns:wp="http://schemas.openxmlformats.org/drawingml/2006/wordprocessingDrawing" xmlns:w10="urn:schemas-microsoft-com:office:word" xmlns:w="http://schemas.openxmlformats.org/wordprocessingml/2006/main" xmlns:w14="http://schemas.microsoft.com/office/word/2010/wordml" xmlns:w15="http://schemas.microsoft.com/office/word/2012/wordml" xmlns:wpg="http://schemas.microsoft.com/office/word/2010/wordprocessingGroup" xmlns:wpi="http://schemas.microsoft.com/office/word/2010/wordprocessingInk" xmlns:wne="http://schemas.microsoft.com/office/word/2006/wordml" xmlns:wps="http://schemas.microsoft.com/office/word/2010/wordprocessingShape" mc:Ignorable="w14 w15 wp14">
+<w:ftr xmlns:wpc="http://schemas.microsoft.com/office/word/2010/wordprocessingCanvas" xmlns:mc="http://schemas.openxmlformats.org/markup-compatibility/2006" xmlns:o="urn:schemas-microsoft-com:office:office" xmlns:r="http://schemas.openxmlformats.org/officeDocument/2006/relationships" xmlns:m="http://schemas.openxmlformats.org/officeDocument/2006/math" xmlns:v="urn:schemas-microsoft-com:vml" xmlns:wp14="http://schemas.microsoft.com/office/word/2010/wordprocessingDrawing" xmlns:wp="http://schemas.openxmlformats.org/drawingml/2006/wordprocessingDrawing" xmlns:w10="urn:schemas-microsoft-com:office:word" xmlns:w="http://schemas.openxmlformats.org/wordprocessingml/2006/main" xmlns:w14="http://schemas.microsoft.com/office/word/2010/wordml" xmlns:wpg="http://schemas.microsoft.com/office/word/2010/wordprocessingGroup" xmlns:wpi="http://schemas.microsoft.com/office/word/2010/wordprocessingInk" xmlns:wne="http://schemas.microsoft.com/office/word/2006/wordml" xmlns:wps="http://schemas.microsoft.com/office/word/2010/wordprocessingShape" mc:Ignorable="w14 wp14">
   <w:p>
     <w:pPr>
       <w:pStyle w:val="Footer"/>
@@ -65902,7 +66304,7 @@
         <w:sz w:val="12"/>
         <w:szCs w:val="12"/>
       </w:rPr>
-      <w:instrText>22</w:instrText>
+      <w:instrText>21</w:instrText>
     </w:r>
     <w:r>
       <w:rPr>
@@ -66017,7 +66419,7 @@
         <w:sz w:val="12"/>
         <w:szCs w:val="12"/>
       </w:rPr>
-      <w:t>22</w:t>
+      <w:t>21</w:t>
     </w:r>
     <w:r>
       <w:rPr>
@@ -66054,7 +66456,7 @@
 </file>
 
 <file path=word/footer5.xml><?xml version="1.0" encoding="utf-8"?>
-<w:ftr xmlns:wpc="http://schemas.microsoft.com/office/word/2010/wordprocessingCanvas" xmlns:mc="http://schemas.openxmlformats.org/markup-compatibility/2006" xmlns:o="urn:schemas-microsoft-com:office:office" xmlns:r="http://schemas.openxmlformats.org/officeDocument/2006/relationships" xmlns:m="http://schemas.openxmlformats.org/officeDocument/2006/math" xmlns:v="urn:schemas-microsoft-com:vml" xmlns:wp14="http://schemas.microsoft.com/office/word/2010/wordprocessingDrawing" xmlns:wp="http://schemas.openxmlformats.org/drawingml/2006/wordprocessingDrawing" xmlns:w10="urn:schemas-microsoft-com:office:word" xmlns:w="http://schemas.openxmlformats.org/wordprocessingml/2006/main" xmlns:w14="http://schemas.microsoft.com/office/word/2010/wordml" xmlns:w15="http://schemas.microsoft.com/office/word/2012/wordml" xmlns:wpg="http://schemas.microsoft.com/office/word/2010/wordprocessingGroup" xmlns:wpi="http://schemas.microsoft.com/office/word/2010/wordprocessingInk" xmlns:wne="http://schemas.microsoft.com/office/word/2006/wordml" xmlns:wps="http://schemas.microsoft.com/office/word/2010/wordprocessingShape" mc:Ignorable="w14 w15 wp14">
+<w:ftr xmlns:wpc="http://schemas.microsoft.com/office/word/2010/wordprocessingCanvas" xmlns:mc="http://schemas.openxmlformats.org/markup-compatibility/2006" xmlns:o="urn:schemas-microsoft-com:office:office" xmlns:r="http://schemas.openxmlformats.org/officeDocument/2006/relationships" xmlns:m="http://schemas.openxmlformats.org/officeDocument/2006/math" xmlns:v="urn:schemas-microsoft-com:vml" xmlns:wp14="http://schemas.microsoft.com/office/word/2010/wordprocessingDrawing" xmlns:wp="http://schemas.openxmlformats.org/drawingml/2006/wordprocessingDrawing" xmlns:w10="urn:schemas-microsoft-com:office:word" xmlns:w="http://schemas.openxmlformats.org/wordprocessingml/2006/main" xmlns:w14="http://schemas.microsoft.com/office/word/2010/wordml" xmlns:wpg="http://schemas.microsoft.com/office/word/2010/wordprocessingGroup" xmlns:wpi="http://schemas.microsoft.com/office/word/2010/wordprocessingInk" xmlns:wne="http://schemas.microsoft.com/office/word/2006/wordml" xmlns:wps="http://schemas.microsoft.com/office/word/2010/wordprocessingShape" mc:Ignorable="w14 wp14">
   <w:p>
     <w:pPr>
       <w:pStyle w:val="Footer"/>
@@ -66238,7 +66640,7 @@
 </file>
 
 <file path=word/footnotes.xml><?xml version="1.0" encoding="utf-8"?>
-<w:footnotes xmlns:wpc="http://schemas.microsoft.com/office/word/2010/wordprocessingCanvas" xmlns:mc="http://schemas.openxmlformats.org/markup-compatibility/2006" xmlns:o="urn:schemas-microsoft-com:office:office" xmlns:r="http://schemas.openxmlformats.org/officeDocument/2006/relationships" xmlns:m="http://schemas.openxmlformats.org/officeDocument/2006/math" xmlns:v="urn:schemas-microsoft-com:vml" xmlns:wp14="http://schemas.microsoft.com/office/word/2010/wordprocessingDrawing" xmlns:wp="http://schemas.openxmlformats.org/drawingml/2006/wordprocessingDrawing" xmlns:w10="urn:schemas-microsoft-com:office:word" xmlns:w="http://schemas.openxmlformats.org/wordprocessingml/2006/main" xmlns:w14="http://schemas.microsoft.com/office/word/2010/wordml" xmlns:w15="http://schemas.microsoft.com/office/word/2012/wordml" xmlns:wpg="http://schemas.microsoft.com/office/word/2010/wordprocessingGroup" xmlns:wpi="http://schemas.microsoft.com/office/word/2010/wordprocessingInk" xmlns:wne="http://schemas.microsoft.com/office/word/2006/wordml" xmlns:wps="http://schemas.microsoft.com/office/word/2010/wordprocessingShape" mc:Ignorable="w14 w15 wp14">
+<w:footnotes xmlns:wpc="http://schemas.microsoft.com/office/word/2010/wordprocessingCanvas" xmlns:mc="http://schemas.openxmlformats.org/markup-compatibility/2006" xmlns:o="urn:schemas-microsoft-com:office:office" xmlns:r="http://schemas.openxmlformats.org/officeDocument/2006/relationships" xmlns:m="http://schemas.openxmlformats.org/officeDocument/2006/math" xmlns:v="urn:schemas-microsoft-com:vml" xmlns:wp14="http://schemas.microsoft.com/office/word/2010/wordprocessingDrawing" xmlns:wp="http://schemas.openxmlformats.org/drawingml/2006/wordprocessingDrawing" xmlns:w10="urn:schemas-microsoft-com:office:word" xmlns:w="http://schemas.openxmlformats.org/wordprocessingml/2006/main" xmlns:w14="http://schemas.microsoft.com/office/word/2010/wordml" xmlns:wpg="http://schemas.microsoft.com/office/word/2010/wordprocessingGroup" xmlns:wpi="http://schemas.microsoft.com/office/word/2010/wordprocessingInk" xmlns:wne="http://schemas.microsoft.com/office/word/2006/wordml" xmlns:wps="http://schemas.microsoft.com/office/word/2010/wordprocessingShape" mc:Ignorable="w14 wp14">
   <w:footnote w:type="separator" w:id="-1">
     <w:p>
       <w:r>
@@ -66257,7 +66659,7 @@
 </file>
 
 <file path=word/header1.xml><?xml version="1.0" encoding="utf-8"?>
-<w:hdr xmlns:wpc="http://schemas.microsoft.com/office/word/2010/wordprocessingCanvas" xmlns:mc="http://schemas.openxmlformats.org/markup-compatibility/2006" xmlns:o="urn:schemas-microsoft-com:office:office" xmlns:r="http://schemas.openxmlformats.org/officeDocument/2006/relationships" xmlns:m="http://schemas.openxmlformats.org/officeDocument/2006/math" xmlns:v="urn:schemas-microsoft-com:vml" xmlns:wp14="http://schemas.microsoft.com/office/word/2010/wordprocessingDrawing" xmlns:wp="http://schemas.openxmlformats.org/drawingml/2006/wordprocessingDrawing" xmlns:w10="urn:schemas-microsoft-com:office:word" xmlns:w="http://schemas.openxmlformats.org/wordprocessingml/2006/main" xmlns:w14="http://schemas.microsoft.com/office/word/2010/wordml" xmlns:w15="http://schemas.microsoft.com/office/word/2012/wordml" xmlns:wpg="http://schemas.microsoft.com/office/word/2010/wordprocessingGroup" xmlns:wpi="http://schemas.microsoft.com/office/word/2010/wordprocessingInk" xmlns:wne="http://schemas.microsoft.com/office/word/2006/wordml" xmlns:wps="http://schemas.microsoft.com/office/word/2010/wordprocessingShape" mc:Ignorable="w14 w15 wp14">
+<w:hdr xmlns:wpc="http://schemas.microsoft.com/office/word/2010/wordprocessingCanvas" xmlns:mc="http://schemas.openxmlformats.org/markup-compatibility/2006" xmlns:o="urn:schemas-microsoft-com:office:office" xmlns:r="http://schemas.openxmlformats.org/officeDocument/2006/relationships" xmlns:m="http://schemas.openxmlformats.org/officeDocument/2006/math" xmlns:v="urn:schemas-microsoft-com:vml" xmlns:wp14="http://schemas.microsoft.com/office/word/2010/wordprocessingDrawing" xmlns:wp="http://schemas.openxmlformats.org/drawingml/2006/wordprocessingDrawing" xmlns:w10="urn:schemas-microsoft-com:office:word" xmlns:w="http://schemas.openxmlformats.org/wordprocessingml/2006/main" xmlns:w14="http://schemas.microsoft.com/office/word/2010/wordml" xmlns:wpg="http://schemas.microsoft.com/office/word/2010/wordprocessingGroup" xmlns:wpi="http://schemas.microsoft.com/office/word/2010/wordprocessingInk" xmlns:wne="http://schemas.microsoft.com/office/word/2006/wordml" xmlns:wps="http://schemas.microsoft.com/office/word/2010/wordprocessingShape" mc:Ignorable="w14 wp14">
   <w:p>
     <w:pPr>
       <w:pStyle w:val="Header"/>
@@ -66267,7 +66669,7 @@
 </file>
 
 <file path=word/header2.xml><?xml version="1.0" encoding="utf-8"?>
-<w:hdr xmlns:wpc="http://schemas.microsoft.com/office/word/2010/wordprocessingCanvas" xmlns:mc="http://schemas.openxmlformats.org/markup-compatibility/2006" xmlns:o="urn:schemas-microsoft-com:office:office" xmlns:r="http://schemas.openxmlformats.org/officeDocument/2006/relationships" xmlns:m="http://schemas.openxmlformats.org/officeDocument/2006/math" xmlns:v="urn:schemas-microsoft-com:vml" xmlns:wp14="http://schemas.microsoft.com/office/word/2010/wordprocessingDrawing" xmlns:wp="http://schemas.openxmlformats.org/drawingml/2006/wordprocessingDrawing" xmlns:w10="urn:schemas-microsoft-com:office:word" xmlns:w="http://schemas.openxmlformats.org/wordprocessingml/2006/main" xmlns:w14="http://schemas.microsoft.com/office/word/2010/wordml" xmlns:w15="http://schemas.microsoft.com/office/word/2012/wordml" xmlns:wpg="http://schemas.microsoft.com/office/word/2010/wordprocessingGroup" xmlns:wpi="http://schemas.microsoft.com/office/word/2010/wordprocessingInk" xmlns:wne="http://schemas.microsoft.com/office/word/2006/wordml" xmlns:wps="http://schemas.microsoft.com/office/word/2010/wordprocessingShape" mc:Ignorable="w14 w15 wp14">
+<w:hdr xmlns:wpc="http://schemas.microsoft.com/office/word/2010/wordprocessingCanvas" xmlns:mc="http://schemas.openxmlformats.org/markup-compatibility/2006" xmlns:o="urn:schemas-microsoft-com:office:office" xmlns:r="http://schemas.openxmlformats.org/officeDocument/2006/relationships" xmlns:m="http://schemas.openxmlformats.org/officeDocument/2006/math" xmlns:v="urn:schemas-microsoft-com:vml" xmlns:wp14="http://schemas.microsoft.com/office/word/2010/wordprocessingDrawing" xmlns:wp="http://schemas.openxmlformats.org/drawingml/2006/wordprocessingDrawing" xmlns:w10="urn:schemas-microsoft-com:office:word" xmlns:w="http://schemas.openxmlformats.org/wordprocessingml/2006/main" xmlns:w14="http://schemas.microsoft.com/office/word/2010/wordml" xmlns:wpg="http://schemas.microsoft.com/office/word/2010/wordprocessingGroup" xmlns:wpi="http://schemas.microsoft.com/office/word/2010/wordprocessingInk" xmlns:wne="http://schemas.microsoft.com/office/word/2006/wordml" xmlns:wps="http://schemas.microsoft.com/office/word/2010/wordprocessingShape" mc:Ignorable="w14 wp14">
   <w:p>
     <w:pPr>
       <w:pStyle w:val="Header"/>
@@ -66289,7 +66691,7 @@
         <w:b/>
         <w:bCs/>
         <w:noProof/>
-        <w:lang w:eastAsia="en-US" w:bidi="th-TH"/>
+        <w:lang w:val="en-GB" w:eastAsia="en-GB" w:bidi="th-TH"/>
       </w:rPr>
       <w:drawing>
         <wp:anchor distT="0" distB="0" distL="114300" distR="114300" simplePos="0" relativeHeight="251657728" behindDoc="0" locked="0" layoutInCell="1" allowOverlap="1" wp14:anchorId="4E8D0C71" wp14:editId="14232844">
@@ -66414,7 +66816,7 @@
 </file>
 
 <file path=word/header3.xml><?xml version="1.0" encoding="utf-8"?>
-<w:hdr xmlns:wpc="http://schemas.microsoft.com/office/word/2010/wordprocessingCanvas" xmlns:mc="http://schemas.openxmlformats.org/markup-compatibility/2006" xmlns:o="urn:schemas-microsoft-com:office:office" xmlns:r="http://schemas.openxmlformats.org/officeDocument/2006/relationships" xmlns:m="http://schemas.openxmlformats.org/officeDocument/2006/math" xmlns:v="urn:schemas-microsoft-com:vml" xmlns:wp14="http://schemas.microsoft.com/office/word/2010/wordprocessingDrawing" xmlns:wp="http://schemas.openxmlformats.org/drawingml/2006/wordprocessingDrawing" xmlns:w10="urn:schemas-microsoft-com:office:word" xmlns:w="http://schemas.openxmlformats.org/wordprocessingml/2006/main" xmlns:w14="http://schemas.microsoft.com/office/word/2010/wordml" xmlns:w15="http://schemas.microsoft.com/office/word/2012/wordml" xmlns:wpg="http://schemas.microsoft.com/office/word/2010/wordprocessingGroup" xmlns:wpi="http://schemas.microsoft.com/office/word/2010/wordprocessingInk" xmlns:wne="http://schemas.microsoft.com/office/word/2006/wordml" xmlns:wps="http://schemas.microsoft.com/office/word/2010/wordprocessingShape" mc:Ignorable="w14 w15 wp14">
+<w:hdr xmlns:wpc="http://schemas.microsoft.com/office/word/2010/wordprocessingCanvas" xmlns:mc="http://schemas.openxmlformats.org/markup-compatibility/2006" xmlns:o="urn:schemas-microsoft-com:office:office" xmlns:r="http://schemas.openxmlformats.org/officeDocument/2006/relationships" xmlns:m="http://schemas.openxmlformats.org/officeDocument/2006/math" xmlns:v="urn:schemas-microsoft-com:vml" xmlns:wp14="http://schemas.microsoft.com/office/word/2010/wordprocessingDrawing" xmlns:wp="http://schemas.openxmlformats.org/drawingml/2006/wordprocessingDrawing" xmlns:w10="urn:schemas-microsoft-com:office:word" xmlns:w="http://schemas.openxmlformats.org/wordprocessingml/2006/main" xmlns:w14="http://schemas.microsoft.com/office/word/2010/wordml" xmlns:wpg="http://schemas.microsoft.com/office/word/2010/wordprocessingGroup" xmlns:wpi="http://schemas.microsoft.com/office/word/2010/wordprocessingInk" xmlns:wne="http://schemas.microsoft.com/office/word/2006/wordml" xmlns:wps="http://schemas.microsoft.com/office/word/2010/wordprocessingShape" mc:Ignorable="w14 wp14">
   <w:p>
     <w:pPr>
       <w:pStyle w:val="Header"/>
@@ -66473,14 +66875,14 @@
 </file>
 
 <file path=word/header4.xml><?xml version="1.0" encoding="utf-8"?>
-<w:hdr xmlns:wpc="http://schemas.microsoft.com/office/word/2010/wordprocessingCanvas" xmlns:mc="http://schemas.openxmlformats.org/markup-compatibility/2006" xmlns:o="urn:schemas-microsoft-com:office:office" xmlns:r="http://schemas.openxmlformats.org/officeDocument/2006/relationships" xmlns:m="http://schemas.openxmlformats.org/officeDocument/2006/math" xmlns:v="urn:schemas-microsoft-com:vml" xmlns:wp14="http://schemas.microsoft.com/office/word/2010/wordprocessingDrawing" xmlns:wp="http://schemas.openxmlformats.org/drawingml/2006/wordprocessingDrawing" xmlns:w10="urn:schemas-microsoft-com:office:word" xmlns:w="http://schemas.openxmlformats.org/wordprocessingml/2006/main" xmlns:w14="http://schemas.microsoft.com/office/word/2010/wordml" xmlns:w15="http://schemas.microsoft.com/office/word/2012/wordml" xmlns:wpg="http://schemas.microsoft.com/office/word/2010/wordprocessingGroup" xmlns:wpi="http://schemas.microsoft.com/office/word/2010/wordprocessingInk" xmlns:wne="http://schemas.microsoft.com/office/word/2006/wordml" xmlns:wps="http://schemas.microsoft.com/office/word/2010/wordprocessingShape" mc:Ignorable="w14 w15 wp14">
+<w:hdr xmlns:wpc="http://schemas.microsoft.com/office/word/2010/wordprocessingCanvas" xmlns:mc="http://schemas.openxmlformats.org/markup-compatibility/2006" xmlns:o="urn:schemas-microsoft-com:office:office" xmlns:r="http://schemas.openxmlformats.org/officeDocument/2006/relationships" xmlns:m="http://schemas.openxmlformats.org/officeDocument/2006/math" xmlns:v="urn:schemas-microsoft-com:vml" xmlns:wp14="http://schemas.microsoft.com/office/word/2010/wordprocessingDrawing" xmlns:wp="http://schemas.openxmlformats.org/drawingml/2006/wordprocessingDrawing" xmlns:w10="urn:schemas-microsoft-com:office:word" xmlns:w="http://schemas.openxmlformats.org/wordprocessingml/2006/main" xmlns:w14="http://schemas.microsoft.com/office/word/2010/wordml" xmlns:wpg="http://schemas.microsoft.com/office/word/2010/wordprocessingGroup" xmlns:wpi="http://schemas.microsoft.com/office/word/2010/wordprocessingInk" xmlns:wne="http://schemas.microsoft.com/office/word/2006/wordml" xmlns:wps="http://schemas.microsoft.com/office/word/2010/wordprocessingShape" mc:Ignorable="w14 wp14">
   <w:p/>
 </w:hdr>
 </file>
 
 <file path=word/numbering.xml><?xml version="1.0" encoding="utf-8"?>
-<w:numbering xmlns:wpc="http://schemas.microsoft.com/office/word/2010/wordprocessingCanvas" xmlns:mc="http://schemas.openxmlformats.org/markup-compatibility/2006" xmlns:o="urn:schemas-microsoft-com:office:office" xmlns:r="http://schemas.openxmlformats.org/officeDocument/2006/relationships" xmlns:m="http://schemas.openxmlformats.org/officeDocument/2006/math" xmlns:v="urn:schemas-microsoft-com:vml" xmlns:wp14="http://schemas.microsoft.com/office/word/2010/wordprocessingDrawing" xmlns:wp="http://schemas.openxmlformats.org/drawingml/2006/wordprocessingDrawing" xmlns:w10="urn:schemas-microsoft-com:office:word" xmlns:w="http://schemas.openxmlformats.org/wordprocessingml/2006/main" xmlns:w14="http://schemas.microsoft.com/office/word/2010/wordml" xmlns:w15="http://schemas.microsoft.com/office/word/2012/wordml" xmlns:wpg="http://schemas.microsoft.com/office/word/2010/wordprocessingGroup" xmlns:wpi="http://schemas.microsoft.com/office/word/2010/wordprocessingInk" xmlns:wne="http://schemas.microsoft.com/office/word/2006/wordml" xmlns:wps="http://schemas.microsoft.com/office/word/2010/wordprocessingShape" mc:Ignorable="w14 w15 wp14">
-  <w:abstractNum w:abstractNumId="0" w15:restartNumberingAfterBreak="0">
+<w:numbering xmlns:wpc="http://schemas.microsoft.com/office/word/2010/wordprocessingCanvas" xmlns:mc="http://schemas.openxmlformats.org/markup-compatibility/2006" xmlns:o="urn:schemas-microsoft-com:office:office" xmlns:r="http://schemas.openxmlformats.org/officeDocument/2006/relationships" xmlns:m="http://schemas.openxmlformats.org/officeDocument/2006/math" xmlns:v="urn:schemas-microsoft-com:vml" xmlns:wp14="http://schemas.microsoft.com/office/word/2010/wordprocessingDrawing" xmlns:wp="http://schemas.openxmlformats.org/drawingml/2006/wordprocessingDrawing" xmlns:w10="urn:schemas-microsoft-com:office:word" xmlns:w="http://schemas.openxmlformats.org/wordprocessingml/2006/main" xmlns:w14="http://schemas.microsoft.com/office/word/2010/wordml" xmlns:wpg="http://schemas.microsoft.com/office/word/2010/wordprocessingGroup" xmlns:wpi="http://schemas.microsoft.com/office/word/2010/wordprocessingInk" xmlns:wne="http://schemas.microsoft.com/office/word/2006/wordml" xmlns:wps="http://schemas.microsoft.com/office/word/2010/wordprocessingShape" mc:Ignorable="w14 wp14">
+  <w:abstractNum w:abstractNumId="0">
     <w:nsid w:val="060C2E89"/>
     <w:multiLevelType w:val="singleLevel"/>
     <w:tmpl w:val="A2C86A62"/>
@@ -66501,7 +66903,7 @@
       </w:rPr>
     </w:lvl>
   </w:abstractNum>
-  <w:abstractNum w:abstractNumId="1" w15:restartNumberingAfterBreak="0">
+  <w:abstractNum w:abstractNumId="1">
     <w:nsid w:val="07920E56"/>
     <w:multiLevelType w:val="hybridMultilevel"/>
     <w:tmpl w:val="79E253E2"/>
@@ -66590,7 +66992,7 @@
       </w:pPr>
     </w:lvl>
   </w:abstractNum>
-  <w:abstractNum w:abstractNumId="2" w15:restartNumberingAfterBreak="0">
+  <w:abstractNum w:abstractNumId="2">
     <w:nsid w:val="07B97C4E"/>
     <w:multiLevelType w:val="hybridMultilevel"/>
     <w:tmpl w:val="D75EC51C"/>
@@ -66703,7 +67105,7 @@
       </w:rPr>
     </w:lvl>
   </w:abstractNum>
-  <w:abstractNum w:abstractNumId="3" w15:restartNumberingAfterBreak="0">
+  <w:abstractNum w:abstractNumId="3">
     <w:nsid w:val="117C6960"/>
     <w:multiLevelType w:val="hybridMultilevel"/>
     <w:tmpl w:val="AC0274B4"/>
@@ -66792,7 +67194,7 @@
       </w:pPr>
     </w:lvl>
   </w:abstractNum>
-  <w:abstractNum w:abstractNumId="4" w15:restartNumberingAfterBreak="0">
+  <w:abstractNum w:abstractNumId="4">
     <w:nsid w:val="12196C0E"/>
     <w:multiLevelType w:val="hybridMultilevel"/>
     <w:tmpl w:val="504E582E"/>
@@ -66905,7 +67307,7 @@
       </w:rPr>
     </w:lvl>
   </w:abstractNum>
-  <w:abstractNum w:abstractNumId="5" w15:restartNumberingAfterBreak="0">
+  <w:abstractNum w:abstractNumId="5">
     <w:nsid w:val="16903C3A"/>
     <w:multiLevelType w:val="hybridMultilevel"/>
     <w:tmpl w:val="9BFEC7F6"/>
@@ -66995,7 +67397,7 @@
       </w:pPr>
     </w:lvl>
   </w:abstractNum>
-  <w:abstractNum w:abstractNumId="6" w15:restartNumberingAfterBreak="0">
+  <w:abstractNum w:abstractNumId="6">
     <w:nsid w:val="1CB73D03"/>
     <w:multiLevelType w:val="hybridMultilevel"/>
     <w:tmpl w:val="15968A06"/>
@@ -67084,7 +67486,7 @@
       </w:pPr>
     </w:lvl>
   </w:abstractNum>
-  <w:abstractNum w:abstractNumId="7" w15:restartNumberingAfterBreak="0">
+  <w:abstractNum w:abstractNumId="7">
     <w:nsid w:val="23010E4A"/>
     <w:multiLevelType w:val="hybridMultilevel"/>
     <w:tmpl w:val="9BFEC7F6"/>
@@ -67174,7 +67576,7 @@
       </w:pPr>
     </w:lvl>
   </w:abstractNum>
-  <w:abstractNum w:abstractNumId="8" w15:restartNumberingAfterBreak="0">
+  <w:abstractNum w:abstractNumId="8">
     <w:nsid w:val="27791226"/>
     <w:multiLevelType w:val="hybridMultilevel"/>
     <w:tmpl w:val="20F26562"/>
@@ -67263,7 +67665,7 @@
       </w:pPr>
     </w:lvl>
   </w:abstractNum>
-  <w:abstractNum w:abstractNumId="9" w15:restartNumberingAfterBreak="0">
+  <w:abstractNum w:abstractNumId="9">
     <w:nsid w:val="2E3B4811"/>
     <w:multiLevelType w:val="multilevel"/>
     <w:tmpl w:val="14927A7C"/>
@@ -67376,7 +67778,7 @@
       </w:rPr>
     </w:lvl>
   </w:abstractNum>
-  <w:abstractNum w:abstractNumId="10" w15:restartNumberingAfterBreak="0">
+  <w:abstractNum w:abstractNumId="10">
     <w:nsid w:val="305B3ED5"/>
     <w:multiLevelType w:val="hybridMultilevel"/>
     <w:tmpl w:val="6F766C08"/>
@@ -67489,7 +67891,7 @@
       </w:rPr>
     </w:lvl>
   </w:abstractNum>
-  <w:abstractNum w:abstractNumId="11" w15:restartNumberingAfterBreak="0">
+  <w:abstractNum w:abstractNumId="11">
     <w:nsid w:val="34DB68C3"/>
     <w:multiLevelType w:val="multilevel"/>
     <w:tmpl w:val="BC1ADF00"/>
@@ -67602,7 +68004,7 @@
       </w:rPr>
     </w:lvl>
   </w:abstractNum>
-  <w:abstractNum w:abstractNumId="12" w15:restartNumberingAfterBreak="0">
+  <w:abstractNum w:abstractNumId="12">
     <w:nsid w:val="40E96B09"/>
     <w:multiLevelType w:val="hybridMultilevel"/>
     <w:tmpl w:val="F880F93E"/>
@@ -67691,7 +68093,7 @@
       </w:pPr>
     </w:lvl>
   </w:abstractNum>
-  <w:abstractNum w:abstractNumId="13" w15:restartNumberingAfterBreak="0">
+  <w:abstractNum w:abstractNumId="13">
     <w:nsid w:val="44024249"/>
     <w:multiLevelType w:val="hybridMultilevel"/>
     <w:tmpl w:val="483475E2"/>
@@ -67804,7 +68206,7 @@
       </w:rPr>
     </w:lvl>
   </w:abstractNum>
-  <w:abstractNum w:abstractNumId="14" w15:restartNumberingAfterBreak="0">
+  <w:abstractNum w:abstractNumId="14">
     <w:nsid w:val="4C2D18C8"/>
     <w:multiLevelType w:val="hybridMultilevel"/>
     <w:tmpl w:val="B9A8DDE4"/>
@@ -67916,7 +68318,7 @@
       </w:rPr>
     </w:lvl>
   </w:abstractNum>
-  <w:abstractNum w:abstractNumId="15" w15:restartNumberingAfterBreak="0">
+  <w:abstractNum w:abstractNumId="15">
     <w:nsid w:val="4EED1663"/>
     <w:multiLevelType w:val="hybridMultilevel"/>
     <w:tmpl w:val="1F7C4C1A"/>
@@ -68030,7 +68432,7 @@
       </w:pPr>
     </w:lvl>
   </w:abstractNum>
-  <w:abstractNum w:abstractNumId="16" w15:restartNumberingAfterBreak="0">
+  <w:abstractNum w:abstractNumId="16">
     <w:nsid w:val="504D50C6"/>
     <w:multiLevelType w:val="hybridMultilevel"/>
     <w:tmpl w:val="1D44F9EC"/>
@@ -68143,7 +68545,7 @@
       </w:rPr>
     </w:lvl>
   </w:abstractNum>
-  <w:abstractNum w:abstractNumId="17" w15:restartNumberingAfterBreak="0">
+  <w:abstractNum w:abstractNumId="17">
     <w:nsid w:val="5B4E1643"/>
     <w:multiLevelType w:val="hybridMultilevel"/>
     <w:tmpl w:val="F880F93E"/>
@@ -68232,7 +68634,7 @@
       </w:pPr>
     </w:lvl>
   </w:abstractNum>
-  <w:abstractNum w:abstractNumId="18" w15:restartNumberingAfterBreak="0">
+  <w:abstractNum w:abstractNumId="18">
     <w:nsid w:val="5F8A78B4"/>
     <w:multiLevelType w:val="hybridMultilevel"/>
     <w:tmpl w:val="B25ACA9C"/>
@@ -68372,7 +68774,7 @@
       </w:rPr>
     </w:lvl>
   </w:abstractNum>
-  <w:abstractNum w:abstractNumId="19" w15:restartNumberingAfterBreak="0">
+  <w:abstractNum w:abstractNumId="19">
     <w:nsid w:val="61054388"/>
     <w:multiLevelType w:val="hybridMultilevel"/>
     <w:tmpl w:val="6C381394"/>
@@ -68461,7 +68863,7 @@
       </w:pPr>
     </w:lvl>
   </w:abstractNum>
-  <w:abstractNum w:abstractNumId="20" w15:restartNumberingAfterBreak="0">
+  <w:abstractNum w:abstractNumId="20">
     <w:nsid w:val="631C69C1"/>
     <w:multiLevelType w:val="hybridMultilevel"/>
     <w:tmpl w:val="F880F93E"/>
@@ -68550,7 +68952,7 @@
       </w:pPr>
     </w:lvl>
   </w:abstractNum>
-  <w:abstractNum w:abstractNumId="21" w15:restartNumberingAfterBreak="0">
+  <w:abstractNum w:abstractNumId="21">
     <w:nsid w:val="63463062"/>
     <w:multiLevelType w:val="hybridMultilevel"/>
     <w:tmpl w:val="9DEE3B48"/>
@@ -68639,7 +69041,7 @@
       </w:pPr>
     </w:lvl>
   </w:abstractNum>
-  <w:abstractNum w:abstractNumId="22" w15:restartNumberingAfterBreak="0">
+  <w:abstractNum w:abstractNumId="22">
     <w:nsid w:val="69F77CD3"/>
     <w:multiLevelType w:val="hybridMultilevel"/>
     <w:tmpl w:val="9DEE3B48"/>
@@ -68728,7 +69130,7 @@
       </w:pPr>
     </w:lvl>
   </w:abstractNum>
-  <w:abstractNum w:abstractNumId="23" w15:restartNumberingAfterBreak="0">
+  <w:abstractNum w:abstractNumId="23">
     <w:nsid w:val="6C793939"/>
     <w:multiLevelType w:val="hybridMultilevel"/>
     <w:tmpl w:val="4922F19A"/>
@@ -68841,7 +69243,7 @@
       </w:rPr>
     </w:lvl>
   </w:abstractNum>
-  <w:abstractNum w:abstractNumId="24" w15:restartNumberingAfterBreak="0">
+  <w:abstractNum w:abstractNumId="24">
     <w:nsid w:val="6F500E0D"/>
     <w:multiLevelType w:val="hybridMultilevel"/>
     <w:tmpl w:val="52B44AD0"/>
@@ -68954,7 +69356,7 @@
       </w:rPr>
     </w:lvl>
   </w:abstractNum>
-  <w:abstractNum w:abstractNumId="25" w15:restartNumberingAfterBreak="0">
+  <w:abstractNum w:abstractNumId="25">
     <w:nsid w:val="6FFA0E16"/>
     <w:multiLevelType w:val="multilevel"/>
     <w:tmpl w:val="78B064D2"/>
@@ -69073,7 +69475,7 @@
       </w:rPr>
     </w:lvl>
   </w:abstractNum>
-  <w:abstractNum w:abstractNumId="26" w15:restartNumberingAfterBreak="0">
+  <w:abstractNum w:abstractNumId="26">
     <w:nsid w:val="70606ACD"/>
     <w:multiLevelType w:val="hybridMultilevel"/>
     <w:tmpl w:val="96DCDE9A"/>
@@ -69186,7 +69588,7 @@
       </w:rPr>
     </w:lvl>
   </w:abstractNum>
-  <w:abstractNum w:abstractNumId="27" w15:restartNumberingAfterBreak="0">
+  <w:abstractNum w:abstractNumId="27">
     <w:nsid w:val="709C61AE"/>
     <w:multiLevelType w:val="hybridMultilevel"/>
     <w:tmpl w:val="9DEE3B48"/>
@@ -69275,7 +69677,7 @@
       </w:pPr>
     </w:lvl>
   </w:abstractNum>
-  <w:abstractNum w:abstractNumId="28" w15:restartNumberingAfterBreak="0">
+  <w:abstractNum w:abstractNumId="28">
     <w:nsid w:val="738E5E1C"/>
     <w:multiLevelType w:val="hybridMultilevel"/>
     <w:tmpl w:val="A928E930"/>
@@ -69388,7 +69790,7 @@
       </w:rPr>
     </w:lvl>
   </w:abstractNum>
-  <w:abstractNum w:abstractNumId="29" w15:restartNumberingAfterBreak="0">
+  <w:abstractNum w:abstractNumId="29">
     <w:nsid w:val="786C1BF0"/>
     <w:multiLevelType w:val="hybridMultilevel"/>
     <w:tmpl w:val="F880F93E"/>
@@ -69477,7 +69879,7 @@
       </w:pPr>
     </w:lvl>
   </w:abstractNum>
-  <w:abstractNum w:abstractNumId="30" w15:restartNumberingAfterBreak="0">
+  <w:abstractNum w:abstractNumId="30">
     <w:nsid w:val="7CFE7536"/>
     <w:multiLevelType w:val="hybridMultilevel"/>
     <w:tmpl w:val="F880F93E"/>
@@ -69566,7 +69968,7 @@
       </w:pPr>
     </w:lvl>
   </w:abstractNum>
-  <w:abstractNum w:abstractNumId="31" w15:restartNumberingAfterBreak="0">
+  <w:abstractNum w:abstractNumId="31">
     <w:nsid w:val="7D916980"/>
     <w:multiLevelType w:val="hybridMultilevel"/>
     <w:tmpl w:val="F880F93E"/>
@@ -69655,7 +70057,7 @@
       </w:pPr>
     </w:lvl>
   </w:abstractNum>
-  <w:abstractNum w:abstractNumId="32" w15:restartNumberingAfterBreak="0">
+  <w:abstractNum w:abstractNumId="32">
     <w:nsid w:val="7DB025B8"/>
     <w:multiLevelType w:val="hybridMultilevel"/>
     <w:tmpl w:val="F03CC6D6"/>
@@ -69848,7 +70250,7 @@
 </file>
 
 <file path=word/styles.xml><?xml version="1.0" encoding="utf-8"?>
-<w:styles xmlns:mc="http://schemas.openxmlformats.org/markup-compatibility/2006" xmlns:r="http://schemas.openxmlformats.org/officeDocument/2006/relationships" xmlns:w="http://schemas.openxmlformats.org/wordprocessingml/2006/main" xmlns:w14="http://schemas.microsoft.com/office/word/2010/wordml" xmlns:w15="http://schemas.microsoft.com/office/word/2012/wordml" mc:Ignorable="w14 w15">
+<w:styles xmlns:mc="http://schemas.openxmlformats.org/markup-compatibility/2006" xmlns:r="http://schemas.openxmlformats.org/officeDocument/2006/relationships" xmlns:w="http://schemas.openxmlformats.org/wordprocessingml/2006/main" xmlns:w14="http://schemas.microsoft.com/office/word/2010/wordml" mc:Ignorable="w14">
   <w:docDefaults>
     <w:rPrDefault>
       <w:rPr>
@@ -69858,7 +70260,7 @@
     </w:rPrDefault>
     <w:pPrDefault/>
   </w:docDefaults>
-  <w:latentStyles w:defLockedState="0" w:defUIPriority="0" w:defSemiHidden="0" w:defUnhideWhenUsed="0" w:defQFormat="0" w:count="371">
+  <w:latentStyles w:defLockedState="0" w:defUIPriority="0" w:defSemiHidden="0" w:defUnhideWhenUsed="0" w:defQFormat="0" w:count="267">
     <w:lsdException w:name="Normal" w:qFormat="1"/>
     <w:lsdException w:name="heading 1" w:qFormat="1"/>
     <w:lsdException w:name="heading 2" w:qFormat="1"/>
@@ -70036,110 +70438,6 @@
     <w:lsdException w:name="Book Title" w:uiPriority="33" w:qFormat="1"/>
     <w:lsdException w:name="Bibliography" w:semiHidden="1" w:uiPriority="37" w:unhideWhenUsed="1"/>
     <w:lsdException w:name="TOC Heading" w:semiHidden="1" w:uiPriority="39" w:unhideWhenUsed="1" w:qFormat="1"/>
-    <w:lsdException w:name="Plain Table 1" w:uiPriority="41"/>
-    <w:lsdException w:name="Plain Table 2" w:uiPriority="42"/>
-    <w:lsdException w:name="Plain Table 3" w:uiPriority="43"/>
-    <w:lsdException w:name="Plain Table 4" w:uiPriority="44"/>
-    <w:lsdException w:name="Plain Table 5" w:uiPriority="45"/>
-    <w:lsdException w:name="Grid Table Light" w:uiPriority="40"/>
-    <w:lsdException w:name="Grid Table 1 Light" w:uiPriority="46"/>
-    <w:lsdException w:name="Grid Table 2" w:uiPriority="47"/>
-    <w:lsdException w:name="Grid Table 3" w:uiPriority="48"/>
-    <w:lsdException w:name="Grid Table 4" w:uiPriority="49"/>
-    <w:lsdException w:name="Grid Table 5 Dark" w:uiPriority="50"/>
-    <w:lsdException w:name="Grid Table 6 Colorful" w:uiPriority="51"/>
-    <w:lsdException w:name="Grid Table 7 Colorful" w:uiPriority="52"/>
-    <w:lsdException w:name="Grid Table 1 Light Accent 1" w:uiPriority="46"/>
-    <w:lsdException w:name="Grid Table 2 Accent 1" w:uiPriority="47"/>
-    <w:lsdException w:name="Grid Table 3 Accent 1" w:uiPriority="48"/>
-    <w:lsdException w:name="Grid Table 4 Accent 1" w:uiPriority="49"/>
-    <w:lsdException w:name="Grid Table 5 Dark Accent 1" w:uiPriority="50"/>
-    <w:lsdException w:name="Grid Table 6 Colorful Accent 1" w:uiPriority="51"/>
-    <w:lsdException w:name="Grid Table 7 Colorful Accent 1" w:uiPriority="52"/>
-    <w:lsdException w:name="Grid Table 1 Light Accent 2" w:uiPriority="46"/>
-    <w:lsdException w:name="Grid Table 2 Accent 2" w:uiPriority="47"/>
-    <w:lsdException w:name="Grid Table 3 Accent 2" w:uiPriority="48"/>
-    <w:lsdException w:name="Grid Table 4 Accent 2" w:uiPriority="49"/>
-    <w:lsdException w:name="Grid Table 5 Dark Accent 2" w:uiPriority="50"/>
-    <w:lsdException w:name="Grid Table 6 Colorful Accent 2" w:uiPriority="51"/>
-    <w:lsdException w:name="Grid Table 7 Colorful Accent 2" w:uiPriority="52"/>
-    <w:lsdException w:name="Grid Table 1 Light Accent 3" w:uiPriority="46"/>
-    <w:lsdException w:name="Grid Table 2 Accent 3" w:uiPriority="47"/>
-    <w:lsdException w:name="Grid Table 3 Accent 3" w:uiPriority="48"/>
-    <w:lsdException w:name="Grid Table 4 Accent 3" w:uiPriority="49"/>
-    <w:lsdException w:name="Grid Table 5 Dark Accent 3" w:uiPriority="50"/>
-    <w:lsdException w:name="Grid Table 6 Colorful Accent 3" w:uiPriority="51"/>
-    <w:lsdException w:name="Grid Table 7 Colorful Accent 3" w:uiPriority="52"/>
-    <w:lsdException w:name="Grid Table 1 Light Accent 4" w:uiPriority="46"/>
-    <w:lsdException w:name="Grid Table 2 Accent 4" w:uiPriority="47"/>
-    <w:lsdException w:name="Grid Table 3 Accent 4" w:uiPriority="48"/>
-    <w:lsdException w:name="Grid Table 4 Accent 4" w:uiPriority="49"/>
-    <w:lsdException w:name="Grid Table 5 Dark Accent 4" w:uiPriority="50"/>
-    <w:lsdException w:name="Grid Table 6 Colorful Accent 4" w:uiPriority="51"/>
-    <w:lsdException w:name="Grid Table 7 Colorful Accent 4" w:uiPriority="52"/>
-    <w:lsdException w:name="Grid Table 1 Light Accent 5" w:uiPriority="46"/>
-    <w:lsdException w:name="Grid Table 2 Accent 5" w:uiPriority="47"/>
-    <w:lsdException w:name="Grid Table 3 Accent 5" w:uiPriority="48"/>
-    <w:lsdException w:name="Grid Table 4 Accent 5" w:uiPriority="49"/>
-    <w:lsdException w:name="Grid Table 5 Dark Accent 5" w:uiPriority="50"/>
-    <w:lsdException w:name="Grid Table 6 Colorful Accent 5" w:uiPriority="51"/>
-    <w:lsdException w:name="Grid Table 7 Colorful Accent 5" w:uiPriority="52"/>
-    <w:lsdException w:name="Grid Table 1 Light Accent 6" w:uiPriority="46"/>
-    <w:lsdException w:name="Grid Table 2 Accent 6" w:uiPriority="47"/>
-    <w:lsdException w:name="Grid Table 3 Accent 6" w:uiPriority="48"/>
-    <w:lsdException w:name="Grid Table 4 Accent 6" w:uiPriority="49"/>
-    <w:lsdException w:name="Grid Table 5 Dark Accent 6" w:uiPriority="50"/>
-    <w:lsdException w:name="Grid Table 6 Colorful Accent 6" w:uiPriority="51"/>
-    <w:lsdException w:name="Grid Table 7 Colorful Accent 6" w:uiPriority="52"/>
-    <w:lsdException w:name="List Table 1 Light" w:uiPriority="46"/>
-    <w:lsdException w:name="List Table 2" w:uiPriority="47"/>
-    <w:lsdException w:name="List Table 3" w:uiPriority="48"/>
-    <w:lsdException w:name="List Table 4" w:uiPriority="49"/>
-    <w:lsdException w:name="List Table 5 Dark" w:uiPriority="50"/>
-    <w:lsdException w:name="List Table 6 Colorful" w:uiPriority="51"/>
-    <w:lsdException w:name="List Table 7 Colorful" w:uiPriority="52"/>
-    <w:lsdException w:name="List Table 1 Light Accent 1" w:uiPriority="46"/>
-    <w:lsdException w:name="List Table 2 Accent 1" w:uiPriority="47"/>
-    <w:lsdException w:name="List Table 3 Accent 1" w:uiPriority="48"/>
-    <w:lsdException w:name="List Table 4 Accent 1" w:uiPriority="49"/>
-    <w:lsdException w:name="List Table 5 Dark Accent 1" w:uiPriority="50"/>
-    <w:lsdException w:name="List Table 6 Colorful Accent 1" w:uiPriority="51"/>
-    <w:lsdException w:name="List Table 7 Colorful Accent 1" w:uiPriority="52"/>
-    <w:lsdException w:name="List Table 1 Light Accent 2" w:uiPriority="46"/>
-    <w:lsdException w:name="List Table 2 Accent 2" w:uiPriority="47"/>
-    <w:lsdException w:name="List Table 3 Accent 2" w:uiPriority="48"/>
-    <w:lsdException w:name="List Table 4 Accent 2" w:uiPriority="49"/>
-    <w:lsdException w:name="List Table 5 Dark Accent 2" w:uiPriority="50"/>
-    <w:lsdException w:name="List Table 6 Colorful Accent 2" w:uiPriority="51"/>
-    <w:lsdException w:name="List Table 7 Colorful Accent 2" w:uiPriority="52"/>
-    <w:lsdException w:name="List Table 1 Light Accent 3" w:uiPriority="46"/>
-    <w:lsdException w:name="List Table 2 Accent 3" w:uiPriority="47"/>
-    <w:lsdException w:name="List Table 3 Accent 3" w:uiPriority="48"/>
-    <w:lsdException w:name="List Table 4 Accent 3" w:uiPriority="49"/>
-    <w:lsdException w:name="List Table 5 Dark Accent 3" w:uiPriority="50"/>
-    <w:lsdException w:name="List Table 6 Colorful Accent 3" w:uiPriority="51"/>
-    <w:lsdException w:name="List Table 7 Colorful Accent 3" w:uiPriority="52"/>
-    <w:lsdException w:name="List Table 1 Light Accent 4" w:uiPriority="46"/>
-    <w:lsdException w:name="List Table 2 Accent 4" w:uiPriority="47"/>
-    <w:lsdException w:name="List Table 3 Accent 4" w:uiPriority="48"/>
-    <w:lsdException w:name="List Table 4 Accent 4" w:uiPriority="49"/>
-    <w:lsdException w:name="List Table 5 Dark Accent 4" w:uiPriority="50"/>
-    <w:lsdException w:name="List Table 6 Colorful Accent 4" w:uiPriority="51"/>
-    <w:lsdException w:name="List Table 7 Colorful Accent 4" w:uiPriority="52"/>
-    <w:lsdException w:name="List Table 1 Light Accent 5" w:uiPriority="46"/>
-    <w:lsdException w:name="List Table 2 Accent 5" w:uiPriority="47"/>
-    <w:lsdException w:name="List Table 3 Accent 5" w:uiPriority="48"/>
-    <w:lsdException w:name="List Table 4 Accent 5" w:uiPriority="49"/>
-    <w:lsdException w:name="List Table 5 Dark Accent 5" w:uiPriority="50"/>
-    <w:lsdException w:name="List Table 6 Colorful Accent 5" w:uiPriority="51"/>
-    <w:lsdException w:name="List Table 7 Colorful Accent 5" w:uiPriority="52"/>
-    <w:lsdException w:name="List Table 1 Light Accent 6" w:uiPriority="46"/>
-    <w:lsdException w:name="List Table 2 Accent 6" w:uiPriority="47"/>
-    <w:lsdException w:name="List Table 3 Accent 6" w:uiPriority="48"/>
-    <w:lsdException w:name="List Table 4 Accent 6" w:uiPriority="49"/>
-    <w:lsdException w:name="List Table 5 Dark Accent 6" w:uiPriority="50"/>
-    <w:lsdException w:name="List Table 6 Colorful Accent 6" w:uiPriority="51"/>
-    <w:lsdException w:name="List Table 7 Colorful Accent 6" w:uiPriority="52"/>
   </w:latentStyles>
   <w:style w:type="paragraph" w:default="1" w:styleId="Normal">
     <w:name w:val="Normal"/>
@@ -70615,6 +70913,7 @@
       <w:rFonts w:eastAsia="Times New Roman"/>
     </w:rPr>
     <w:tblPr>
+      <w:tblInd w:w="0" w:type="dxa"/>
       <w:tblBorders>
         <w:top w:val="single" w:sz="4" w:space="0" w:color="auto"/>
         <w:left w:val="single" w:sz="4" w:space="0" w:color="auto"/>
@@ -70623,6 +70922,1171 @@
         <w:insideH w:val="single" w:sz="4" w:space="0" w:color="auto"/>
         <w:insideV w:val="single" w:sz="4" w:space="0" w:color="auto"/>
       </w:tblBorders>
+      <w:tblCellMar>
+        <w:top w:w="0" w:type="dxa"/>
+        <w:left w:w="108" w:type="dxa"/>
+        <w:bottom w:w="0" w:type="dxa"/>
+        <w:right w:w="108" w:type="dxa"/>
+      </w:tblCellMar>
+    </w:tblPr>
+  </w:style>
+  <w:style w:type="paragraph" w:customStyle="1" w:styleId="StyleTableTextAsianTimesNewRoman10ptBoldCentered">
+    <w:name w:val="Style Table Text + (Asian) Times New Roman 10 pt Bold Centered ..."/>
+    <w:basedOn w:val="TableText"/>
+    <w:rsid w:val="006C112F"/>
+    <w:pPr>
+      <w:spacing w:before="60" w:after="60"/>
+      <w:jc w:val="center"/>
+    </w:pPr>
+    <w:rPr>
+      <w:rFonts w:eastAsia="Times New Roman"/>
+      <w:b/>
+      <w:bCs/>
+    </w:rPr>
+  </w:style>
+  <w:style w:type="paragraph" w:styleId="TOC1">
+    <w:name w:val="toc 1"/>
+    <w:basedOn w:val="Normal"/>
+    <w:next w:val="Normal"/>
+    <w:autoRedefine/>
+    <w:uiPriority w:val="39"/>
+    <w:rsid w:val="00755E44"/>
+  </w:style>
+  <w:style w:type="paragraph" w:styleId="TableofFigures">
+    <w:name w:val="table of figures"/>
+    <w:basedOn w:val="Normal"/>
+    <w:next w:val="Normal"/>
+    <w:semiHidden/>
+    <w:rsid w:val="00755E44"/>
+  </w:style>
+  <w:style w:type="paragraph" w:customStyle="1" w:styleId="StyleTableText10pt">
+    <w:name w:val="Style Table Text + 10 pt"/>
+    <w:basedOn w:val="TableText"/>
+    <w:rsid w:val="006C112F"/>
+    <w:pPr>
+      <w:shd w:val="clear" w:color="auto" w:fill="E6E6E6"/>
+    </w:pPr>
+  </w:style>
+  <w:style w:type="paragraph" w:styleId="NormalWeb">
+    <w:name w:val="Normal (Web)"/>
+    <w:basedOn w:val="Normal"/>
+    <w:rsid w:val="002C219A"/>
+    <w:pPr>
+      <w:spacing w:before="100" w:beforeAutospacing="1" w:after="100" w:afterAutospacing="1"/>
+    </w:pPr>
+    <w:rPr>
+      <w:rFonts w:eastAsia="Times New Roman"/>
+      <w:sz w:val="24"/>
+      <w:szCs w:val="24"/>
+      <w:lang w:eastAsia="en-US" w:bidi="th-TH"/>
+    </w:rPr>
+  </w:style>
+  <w:style w:type="character" w:styleId="Hyperlink">
+    <w:name w:val="Hyperlink"/>
+    <w:uiPriority w:val="99"/>
+    <w:rsid w:val="00577A5E"/>
+    <w:rPr>
+      <w:color w:val="0000FF"/>
+      <w:u w:val="single"/>
+    </w:rPr>
+  </w:style>
+  <w:style w:type="character" w:styleId="Emphasis">
+    <w:name w:val="Emphasis"/>
+    <w:qFormat/>
+    <w:rsid w:val="007F26A4"/>
+    <w:rPr>
+      <w:i/>
+      <w:iCs/>
+    </w:rPr>
+  </w:style>
+  <w:style w:type="character" w:styleId="CommentReference">
+    <w:name w:val="annotation reference"/>
+    <w:semiHidden/>
+    <w:rsid w:val="00F57934"/>
+    <w:rPr>
+      <w:sz w:val="16"/>
+      <w:szCs w:val="18"/>
+    </w:rPr>
+  </w:style>
+  <w:style w:type="paragraph" w:styleId="CommentText">
+    <w:name w:val="annotation text"/>
+    <w:basedOn w:val="Normal"/>
+    <w:semiHidden/>
+    <w:rsid w:val="00F57934"/>
+    <w:rPr>
+      <w:rFonts w:eastAsia="Times New Roman" w:cs="Angsana New"/>
+      <w:spacing w:val="4"/>
+      <w:szCs w:val="23"/>
+      <w:lang w:eastAsia="en-US"/>
+    </w:rPr>
+  </w:style>
+  <w:style w:type="paragraph" w:customStyle="1" w:styleId="StyleHeadingBarRight4051cm">
+    <w:name w:val="Style Heading Bar + Right:  40.51 cm"/>
+    <w:basedOn w:val="StyleHeadingBarRight2251cm"/>
+    <w:rsid w:val="004B732B"/>
+  </w:style>
+  <w:style w:type="paragraph" w:styleId="TOC5">
+    <w:name w:val="toc 5"/>
+    <w:basedOn w:val="Normal"/>
+    <w:next w:val="Normal"/>
+    <w:autoRedefine/>
+    <w:uiPriority w:val="39"/>
+    <w:rsid w:val="00F77F75"/>
+    <w:pPr>
+      <w:tabs>
+        <w:tab w:val="right" w:leader="dot" w:pos="10200"/>
+      </w:tabs>
+      <w:ind w:left="3800"/>
+    </w:pPr>
+    <w:rPr>
+      <w:rFonts w:cs="Angsana New"/>
+      <w:szCs w:val="23"/>
+    </w:rPr>
+  </w:style>
+  <w:style w:type="paragraph" w:customStyle="1" w:styleId="Style1">
+    <w:name w:val="Style1"/>
+    <w:basedOn w:val="StyleHeadingBarRight2251cm"/>
+    <w:rsid w:val="005232B6"/>
+    <w:pPr>
+      <w:ind w:left="1440"/>
+    </w:pPr>
+  </w:style>
+  <w:style w:type="character" w:customStyle="1" w:styleId="sub-txt">
+    <w:name w:val="sub-txt"/>
+    <w:basedOn w:val="DefaultParagraphFont"/>
+    <w:rsid w:val="00E178C6"/>
+  </w:style>
+  <w:style w:type="paragraph" w:styleId="Caption">
+    <w:name w:val="caption"/>
+    <w:basedOn w:val="Normal"/>
+    <w:next w:val="Normal"/>
+    <w:qFormat/>
+    <w:rsid w:val="00D5047F"/>
+    <w:rPr>
+      <w:rFonts w:cs="Angsana New"/>
+      <w:b/>
+      <w:bCs/>
+      <w:szCs w:val="23"/>
+    </w:rPr>
+  </w:style>
+  <w:style w:type="paragraph" w:styleId="HTMLPreformatted">
+    <w:name w:val="HTML Preformatted"/>
+    <w:basedOn w:val="Normal"/>
+    <w:rsid w:val="000521F0"/>
+    <w:pPr>
+      <w:tabs>
+        <w:tab w:val="left" w:pos="916"/>
+        <w:tab w:val="left" w:pos="1832"/>
+        <w:tab w:val="left" w:pos="2748"/>
+        <w:tab w:val="left" w:pos="3664"/>
+        <w:tab w:val="left" w:pos="4580"/>
+        <w:tab w:val="left" w:pos="5496"/>
+        <w:tab w:val="left" w:pos="6412"/>
+        <w:tab w:val="left" w:pos="7328"/>
+        <w:tab w:val="left" w:pos="8244"/>
+        <w:tab w:val="left" w:pos="9160"/>
+        <w:tab w:val="left" w:pos="10076"/>
+        <w:tab w:val="left" w:pos="10992"/>
+        <w:tab w:val="left" w:pos="11908"/>
+        <w:tab w:val="left" w:pos="12824"/>
+        <w:tab w:val="left" w:pos="13740"/>
+        <w:tab w:val="left" w:pos="14656"/>
+      </w:tabs>
+    </w:pPr>
+    <w:rPr>
+      <w:rFonts w:eastAsia="Times New Roman"/>
+      <w:lang w:eastAsia="en-US" w:bidi="th-TH"/>
+    </w:rPr>
+  </w:style>
+  <w:style w:type="paragraph" w:styleId="TOC6">
+    <w:name w:val="toc 6"/>
+    <w:basedOn w:val="Normal"/>
+    <w:next w:val="Normal"/>
+    <w:autoRedefine/>
+    <w:semiHidden/>
+    <w:rsid w:val="00DE3C1C"/>
+    <w:pPr>
+      <w:ind w:left="1200"/>
+    </w:pPr>
+    <w:rPr>
+      <w:rFonts w:ascii="Times New Roman" w:eastAsia="Times New Roman" w:hAnsi="Times New Roman" w:cs="Angsana New"/>
+      <w:sz w:val="24"/>
+      <w:szCs w:val="28"/>
+      <w:lang w:eastAsia="en-US" w:bidi="th-TH"/>
+    </w:rPr>
+  </w:style>
+  <w:style w:type="paragraph" w:styleId="TOC7">
+    <w:name w:val="toc 7"/>
+    <w:basedOn w:val="Normal"/>
+    <w:next w:val="Normal"/>
+    <w:autoRedefine/>
+    <w:semiHidden/>
+    <w:rsid w:val="00DE3C1C"/>
+    <w:pPr>
+      <w:ind w:left="1440"/>
+    </w:pPr>
+    <w:rPr>
+      <w:rFonts w:ascii="Times New Roman" w:eastAsia="Times New Roman" w:hAnsi="Times New Roman" w:cs="Angsana New"/>
+      <w:sz w:val="24"/>
+      <w:szCs w:val="28"/>
+      <w:lang w:eastAsia="en-US" w:bidi="th-TH"/>
+    </w:rPr>
+  </w:style>
+  <w:style w:type="paragraph" w:styleId="TOC8">
+    <w:name w:val="toc 8"/>
+    <w:basedOn w:val="Normal"/>
+    <w:next w:val="Normal"/>
+    <w:autoRedefine/>
+    <w:semiHidden/>
+    <w:rsid w:val="00DE3C1C"/>
+    <w:pPr>
+      <w:ind w:left="1680"/>
+    </w:pPr>
+    <w:rPr>
+      <w:rFonts w:ascii="Times New Roman" w:eastAsia="Times New Roman" w:hAnsi="Times New Roman" w:cs="Angsana New"/>
+      <w:sz w:val="24"/>
+      <w:szCs w:val="28"/>
+      <w:lang w:eastAsia="en-US" w:bidi="th-TH"/>
+    </w:rPr>
+  </w:style>
+  <w:style w:type="paragraph" w:styleId="TOC9">
+    <w:name w:val="toc 9"/>
+    <w:basedOn w:val="Normal"/>
+    <w:next w:val="Normal"/>
+    <w:autoRedefine/>
+    <w:semiHidden/>
+    <w:rsid w:val="00DE3C1C"/>
+    <w:pPr>
+      <w:ind w:left="1920"/>
+    </w:pPr>
+    <w:rPr>
+      <w:rFonts w:ascii="Times New Roman" w:eastAsia="Times New Roman" w:hAnsi="Times New Roman" w:cs="Angsana New"/>
+      <w:sz w:val="24"/>
+      <w:szCs w:val="28"/>
+      <w:lang w:eastAsia="en-US" w:bidi="th-TH"/>
+    </w:rPr>
+  </w:style>
+  <w:style w:type="paragraph" w:customStyle="1" w:styleId="Default">
+    <w:name w:val="Default"/>
+    <w:rsid w:val="00566D6D"/>
+    <w:pPr>
+      <w:widowControl w:val="0"/>
+      <w:autoSpaceDE w:val="0"/>
+      <w:autoSpaceDN w:val="0"/>
+      <w:adjustRightInd w:val="0"/>
+    </w:pPr>
+    <w:rPr>
+      <w:rFonts w:ascii="Angsana New" w:eastAsia="SimSun" w:hAnsi="Angsana New"/>
+      <w:color w:val="000000"/>
+      <w:sz w:val="24"/>
+      <w:szCs w:val="24"/>
+      <w:lang w:eastAsia="zh-CN"/>
+    </w:rPr>
+  </w:style>
+  <w:style w:type="paragraph" w:customStyle="1" w:styleId="Char">
+    <w:name w:val="อักขระ Char"/>
+    <w:basedOn w:val="Normal"/>
+    <w:rsid w:val="00566D6D"/>
+    <w:pPr>
+      <w:spacing w:after="160" w:line="240" w:lineRule="exact"/>
+    </w:pPr>
+    <w:rPr>
+      <w:rFonts w:eastAsia="PMingLiU" w:cs="Angsana New"/>
+      <w:lang w:eastAsia="en-US"/>
+    </w:rPr>
+  </w:style>
+  <w:style w:type="paragraph" w:styleId="CommentSubject">
+    <w:name w:val="annotation subject"/>
+    <w:basedOn w:val="CommentText"/>
+    <w:next w:val="CommentText"/>
+    <w:semiHidden/>
+    <w:rsid w:val="000B0E1C"/>
+    <w:rPr>
+      <w:rFonts w:eastAsia="Batang"/>
+      <w:b/>
+      <w:bCs/>
+      <w:spacing w:val="0"/>
+      <w:lang w:eastAsia="ko-KR"/>
+    </w:rPr>
+  </w:style>
+  <w:style w:type="paragraph" w:customStyle="1" w:styleId="Heading40">
+    <w:name w:val="Heading4"/>
+    <w:basedOn w:val="Normal"/>
+    <w:link w:val="Heading4Char"/>
+    <w:rsid w:val="006F1ECB"/>
+  </w:style>
+  <w:style w:type="character" w:customStyle="1" w:styleId="Heading4Char">
+    <w:name w:val="Heading4 Char"/>
+    <w:link w:val="Heading40"/>
+    <w:rsid w:val="006F1ECB"/>
+    <w:rPr>
+      <w:rFonts w:ascii="Tahoma" w:eastAsia="Batang" w:hAnsi="Tahoma" w:cs="Tahoma"/>
+      <w:lang w:val="en-US" w:eastAsia="ko-KR" w:bidi="ar-SA"/>
+    </w:rPr>
+  </w:style>
+  <w:style w:type="paragraph" w:customStyle="1" w:styleId="Heading30">
+    <w:name w:val="Heading3"/>
+    <w:basedOn w:val="Heading2"/>
+    <w:rsid w:val="00F92509"/>
+  </w:style>
+  <w:style w:type="paragraph" w:customStyle="1" w:styleId="Clear">
+    <w:name w:val="Clear"/>
+    <w:basedOn w:val="Heading30"/>
+    <w:rsid w:val="00F92509"/>
+    <w:pPr>
+      <w:pBdr>
+        <w:top w:val="single" w:sz="48" w:space="0" w:color="auto"/>
+      </w:pBdr>
+    </w:pPr>
+  </w:style>
+  <w:style w:type="paragraph" w:customStyle="1" w:styleId="StyleHeading510ptNotItalic">
+    <w:name w:val="Style Heading 5 + 10 pt Not Italic"/>
+    <w:basedOn w:val="Heading5"/>
+    <w:rsid w:val="008D0576"/>
+    <w:rPr>
+      <w:i w:val="0"/>
+      <w:iCs w:val="0"/>
+      <w:sz w:val="20"/>
+      <w:szCs w:val="20"/>
+      <w:u w:val="single"/>
+    </w:rPr>
+  </w:style>
+  <w:style w:type="character" w:customStyle="1" w:styleId="HeadingBarChar">
+    <w:name w:val="Heading Bar Char"/>
+    <w:link w:val="HeadingBar"/>
+    <w:rsid w:val="009049FB"/>
+    <w:rPr>
+      <w:rFonts w:ascii="Tahoma" w:eastAsia="Batang" w:hAnsi="Tahoma" w:cs="Tahoma"/>
+      <w:color w:val="FFFFFF"/>
+      <w:sz w:val="8"/>
+      <w:szCs w:val="8"/>
+      <w:lang w:val="en-US" w:eastAsia="ko-KR" w:bidi="th-TH"/>
+    </w:rPr>
+  </w:style>
+  <w:style w:type="paragraph" w:customStyle="1" w:styleId="Actor">
+    <w:name w:val="Actor"/>
+    <w:basedOn w:val="BodyText"/>
+    <w:next w:val="Normal"/>
+    <w:rsid w:val="00370B26"/>
+    <w:pPr>
+      <w:keepNext/>
+      <w:keepLines/>
+      <w:shd w:val="pct20" w:color="auto" w:fill="auto"/>
+      <w:spacing w:before="240" w:after="0"/>
+      <w:jc w:val="center"/>
+    </w:pPr>
+    <w:rPr>
+      <w:rFonts w:ascii="Times New Roman" w:eastAsia="Times New Roman" w:hAnsi="Times New Roman"/>
+      <w:b/>
+      <w:sz w:val="32"/>
+      <w:szCs w:val="20"/>
+      <w:lang w:eastAsia="en-US"/>
+    </w:rPr>
+  </w:style>
+  <w:style w:type="paragraph" w:styleId="ListBullet">
+    <w:name w:val="List Bullet"/>
+    <w:basedOn w:val="BodyText"/>
+    <w:rsid w:val="00370B26"/>
+    <w:pPr>
+      <w:numPr>
+        <w:numId w:val="1"/>
+      </w:numPr>
+      <w:spacing w:before="240" w:after="0"/>
+    </w:pPr>
+    <w:rPr>
+      <w:rFonts w:ascii="Times New Roman" w:eastAsia="Times New Roman" w:hAnsi="Times New Roman"/>
+      <w:sz w:val="24"/>
+      <w:szCs w:val="20"/>
+      <w:lang w:eastAsia="en-US"/>
+    </w:rPr>
+  </w:style>
+  <w:style w:type="paragraph" w:customStyle="1" w:styleId="PageTitle">
+    <w:name w:val="Page Title"/>
+    <w:basedOn w:val="BodyText"/>
+    <w:next w:val="Normal"/>
+    <w:rsid w:val="00370B26"/>
+    <w:pPr>
+      <w:pageBreakBefore/>
+      <w:pBdr>
+        <w:bottom w:val="single" w:sz="6" w:space="1" w:color="auto"/>
+      </w:pBdr>
+      <w:spacing w:before="240" w:after="0"/>
+    </w:pPr>
+    <w:rPr>
+      <w:rFonts w:ascii="Arial" w:eastAsia="Times New Roman" w:hAnsi="Arial"/>
+      <w:sz w:val="32"/>
+      <w:szCs w:val="20"/>
+      <w:lang w:eastAsia="en-US"/>
+    </w:rPr>
+  </w:style>
+  <w:style w:type="paragraph" w:customStyle="1" w:styleId="StyleBodyTextbodytextComplexTahomaComplex10ptThai">
+    <w:name w:val="Style Body Textbody text + (Complex) Tahoma (Complex) 10 pt Thai..."/>
+    <w:basedOn w:val="BodyText"/>
+    <w:rsid w:val="00756AF9"/>
+    <w:pPr>
+      <w:spacing w:line="300" w:lineRule="atLeast"/>
+      <w:ind w:left="700"/>
+    </w:pPr>
+    <w:rPr>
+      <w:rFonts w:eastAsia="Angsana New" w:cs="Tahoma"/>
+      <w:szCs w:val="20"/>
+    </w:rPr>
+  </w:style>
+  <w:style w:type="character" w:customStyle="1" w:styleId="Heading1Char">
+    <w:name w:val="Heading 1 Char"/>
+    <w:link w:val="Heading1"/>
+    <w:rsid w:val="00D4360A"/>
+    <w:rPr>
+      <w:rFonts w:ascii="Arial" w:eastAsia="Batang" w:hAnsi="Arial" w:cs="Cordia New"/>
+      <w:b/>
+      <w:bCs/>
+      <w:kern w:val="32"/>
+      <w:sz w:val="32"/>
+      <w:szCs w:val="37"/>
+      <w:lang w:val="en-US" w:eastAsia="ko-KR" w:bidi="ar-SA"/>
+    </w:rPr>
+  </w:style>
+  <w:style w:type="paragraph" w:customStyle="1" w:styleId="NormalTahoma">
+    <w:name w:val="Normal + Tahoma"/>
+    <w:aliases w:val="Bold"/>
+    <w:basedOn w:val="Normal"/>
+    <w:rsid w:val="00E028DC"/>
+    <w:rPr>
+      <w:rFonts w:eastAsia="Times New Roman"/>
+      <w:b/>
+      <w:bCs/>
+      <w:lang w:eastAsia="zh-CN" w:bidi="th-TH"/>
+    </w:rPr>
+  </w:style>
+  <w:style w:type="paragraph" w:styleId="DocumentMap">
+    <w:name w:val="Document Map"/>
+    <w:basedOn w:val="Normal"/>
+    <w:link w:val="DocumentMapChar"/>
+    <w:rsid w:val="006433DF"/>
+    <w:rPr>
+      <w:sz w:val="16"/>
+      <w:szCs w:val="16"/>
+    </w:rPr>
+  </w:style>
+  <w:style w:type="character" w:customStyle="1" w:styleId="DocumentMapChar">
+    <w:name w:val="Document Map Char"/>
+    <w:link w:val="DocumentMap"/>
+    <w:rsid w:val="006433DF"/>
+    <w:rPr>
+      <w:rFonts w:ascii="Tahoma" w:hAnsi="Tahoma" w:cs="Tahoma"/>
+      <w:sz w:val="16"/>
+      <w:szCs w:val="16"/>
+      <w:lang w:eastAsia="ko-KR" w:bidi="ar-SA"/>
+    </w:rPr>
+  </w:style>
+  <w:style w:type="paragraph" w:styleId="ListParagraph">
+    <w:name w:val="List Paragraph"/>
+    <w:basedOn w:val="Normal"/>
+    <w:uiPriority w:val="34"/>
+    <w:qFormat/>
+    <w:rsid w:val="00D77098"/>
+    <w:pPr>
+      <w:ind w:left="720"/>
+      <w:contextualSpacing/>
+    </w:pPr>
+  </w:style>
+  <w:style w:type="character" w:customStyle="1" w:styleId="TitleChar">
+    <w:name w:val="Title Char"/>
+    <w:basedOn w:val="DefaultParagraphFont"/>
+    <w:link w:val="Title"/>
+    <w:rsid w:val="00377FFA"/>
+    <w:rPr>
+      <w:rFonts w:ascii="Arial" w:hAnsi="Arial" w:cs="Tahoma"/>
+      <w:b/>
+      <w:bCs/>
+      <w:kern w:val="28"/>
+      <w:sz w:val="32"/>
+      <w:szCs w:val="32"/>
+      <w:lang w:eastAsia="ko-KR" w:bidi="ar-SA"/>
+    </w:rPr>
+  </w:style>
+</w:styles>
+</file>
+
+<file path=word/stylesWithEffects.xml><?xml version="1.0" encoding="utf-8"?>
+<w:styles xmlns:wpc="http://schemas.microsoft.com/office/word/2010/wordprocessingCanvas" xmlns:mc="http://schemas.openxmlformats.org/markup-compatibility/2006" xmlns:o="urn:schemas-microsoft-com:office:office" xmlns:r="http://schemas.openxmlformats.org/officeDocument/2006/relationships" xmlns:m="http://schemas.openxmlformats.org/officeDocument/2006/math" xmlns:v="urn:schemas-microsoft-com:vml" xmlns:wp14="http://schemas.microsoft.com/office/word/2010/wordprocessingDrawing" xmlns:wp="http://schemas.openxmlformats.org/drawingml/2006/wordprocessingDrawing" xmlns:w10="urn:schemas-microsoft-com:office:word" xmlns:w="http://schemas.openxmlformats.org/wordprocessingml/2006/main" xmlns:w14="http://schemas.microsoft.com/office/word/2010/wordml" xmlns:wpg="http://schemas.microsoft.com/office/word/2010/wordprocessingGroup" xmlns:wpi="http://schemas.microsoft.com/office/word/2010/wordprocessingInk" xmlns:wne="http://schemas.microsoft.com/office/word/2006/wordml" xmlns:wps="http://schemas.microsoft.com/office/word/2010/wordprocessingShape" mc:Ignorable="w14 wp14">
+  <w:docDefaults>
+    <w:rPrDefault>
+      <w:rPr>
+        <w:rFonts w:ascii="Times New Roman" w:eastAsia="Batang" w:hAnsi="Times New Roman" w:cs="Angsana New"/>
+        <w:lang w:val="en-US" w:eastAsia="en-US" w:bidi="th-TH"/>
+      </w:rPr>
+    </w:rPrDefault>
+    <w:pPrDefault/>
+  </w:docDefaults>
+  <w:latentStyles w:defLockedState="0" w:defUIPriority="0" w:defSemiHidden="0" w:defUnhideWhenUsed="0" w:defQFormat="0" w:count="267">
+    <w:lsdException w:name="Normal" w:qFormat="1"/>
+    <w:lsdException w:name="heading 1" w:qFormat="1"/>
+    <w:lsdException w:name="heading 2" w:qFormat="1"/>
+    <w:lsdException w:name="heading 3" w:qFormat="1"/>
+    <w:lsdException w:name="heading 4" w:qFormat="1"/>
+    <w:lsdException w:name="heading 5" w:qFormat="1"/>
+    <w:lsdException w:name="heading 6" w:qFormat="1"/>
+    <w:lsdException w:name="heading 7" w:qFormat="1"/>
+    <w:lsdException w:name="heading 8" w:qFormat="1"/>
+    <w:lsdException w:name="heading 9" w:qFormat="1"/>
+    <w:lsdException w:name="toc 1" w:uiPriority="39"/>
+    <w:lsdException w:name="toc 2" w:uiPriority="39"/>
+    <w:lsdException w:name="toc 3" w:uiPriority="39"/>
+    <w:lsdException w:name="toc 4" w:uiPriority="39"/>
+    <w:lsdException w:name="toc 5" w:uiPriority="39"/>
+    <w:lsdException w:name="caption" w:qFormat="1"/>
+    <w:lsdException w:name="Title" w:qFormat="1"/>
+    <w:lsdException w:name="Body Text" w:qFormat="1"/>
+    <w:lsdException w:name="Subtitle" w:qFormat="1"/>
+    <w:lsdException w:name="Hyperlink" w:uiPriority="99"/>
+    <w:lsdException w:name="Strong" w:qFormat="1"/>
+    <w:lsdException w:name="Emphasis" w:qFormat="1"/>
+    <w:lsdException w:name="Normal Table" w:semiHidden="1" w:unhideWhenUsed="1"/>
+    <w:lsdException w:name="Table Simple 1" w:semiHidden="1" w:unhideWhenUsed="1"/>
+    <w:lsdException w:name="Table Simple 2" w:semiHidden="1" w:unhideWhenUsed="1"/>
+    <w:lsdException w:name="Table Simple 3" w:semiHidden="1" w:unhideWhenUsed="1"/>
+    <w:lsdException w:name="Table Classic 1" w:semiHidden="1" w:unhideWhenUsed="1"/>
+    <w:lsdException w:name="Table Classic 2" w:semiHidden="1" w:unhideWhenUsed="1"/>
+    <w:lsdException w:name="Table Classic 3" w:semiHidden="1" w:unhideWhenUsed="1"/>
+    <w:lsdException w:name="Table Classic 4" w:semiHidden="1" w:unhideWhenUsed="1"/>
+    <w:lsdException w:name="Table Colorful 1" w:semiHidden="1" w:unhideWhenUsed="1"/>
+    <w:lsdException w:name="Table Colorful 2" w:semiHidden="1" w:unhideWhenUsed="1"/>
+    <w:lsdException w:name="Table Colorful 3" w:semiHidden="1" w:unhideWhenUsed="1"/>
+    <w:lsdException w:name="Table Columns 1" w:semiHidden="1" w:unhideWhenUsed="1"/>
+    <w:lsdException w:name="Table Columns 2" w:semiHidden="1" w:unhideWhenUsed="1"/>
+    <w:lsdException w:name="Table Columns 3" w:semiHidden="1" w:unhideWhenUsed="1"/>
+    <w:lsdException w:name="Table Columns 4" w:semiHidden="1" w:unhideWhenUsed="1"/>
+    <w:lsdException w:name="Table Columns 5" w:semiHidden="1" w:unhideWhenUsed="1"/>
+    <w:lsdException w:name="Table Grid 1" w:semiHidden="1" w:unhideWhenUsed="1"/>
+    <w:lsdException w:name="Table Grid 2" w:semiHidden="1" w:unhideWhenUsed="1"/>
+    <w:lsdException w:name="Table Grid 3" w:semiHidden="1" w:unhideWhenUsed="1"/>
+    <w:lsdException w:name="Table Grid 4" w:semiHidden="1" w:unhideWhenUsed="1"/>
+    <w:lsdException w:name="Table Grid 5" w:semiHidden="1" w:unhideWhenUsed="1"/>
+    <w:lsdException w:name="Table Grid 6" w:semiHidden="1" w:unhideWhenUsed="1"/>
+    <w:lsdException w:name="Table Grid 7" w:semiHidden="1" w:unhideWhenUsed="1"/>
+    <w:lsdException w:name="Table Grid 8" w:semiHidden="1" w:unhideWhenUsed="1"/>
+    <w:lsdException w:name="Table List 1" w:semiHidden="1" w:unhideWhenUsed="1"/>
+    <w:lsdException w:name="Table List 2" w:semiHidden="1" w:unhideWhenUsed="1"/>
+    <w:lsdException w:name="Table List 3" w:semiHidden="1" w:unhideWhenUsed="1"/>
+    <w:lsdException w:name="Table List 4" w:semiHidden="1" w:unhideWhenUsed="1"/>
+    <w:lsdException w:name="Table List 5" w:semiHidden="1" w:unhideWhenUsed="1"/>
+    <w:lsdException w:name="Table List 6" w:semiHidden="1" w:unhideWhenUsed="1"/>
+    <w:lsdException w:name="Table List 7" w:semiHidden="1" w:unhideWhenUsed="1"/>
+    <w:lsdException w:name="Table List 8" w:semiHidden="1" w:unhideWhenUsed="1"/>
+    <w:lsdException w:name="Table 3D effects 1" w:semiHidden="1" w:unhideWhenUsed="1"/>
+    <w:lsdException w:name="Table 3D effects 2" w:semiHidden="1" w:unhideWhenUsed="1"/>
+    <w:lsdException w:name="Table 3D effects 3" w:semiHidden="1" w:unhideWhenUsed="1"/>
+    <w:lsdException w:name="Table Contemporary" w:semiHidden="1" w:unhideWhenUsed="1"/>
+    <w:lsdException w:name="Table Elegant" w:semiHidden="1" w:unhideWhenUsed="1"/>
+    <w:lsdException w:name="Table Professional" w:semiHidden="1" w:unhideWhenUsed="1"/>
+    <w:lsdException w:name="Table Subtle 1" w:semiHidden="1" w:unhideWhenUsed="1"/>
+    <w:lsdException w:name="Table Subtle 2" w:semiHidden="1" w:unhideWhenUsed="1"/>
+    <w:lsdException w:name="Table Web 1" w:semiHidden="1" w:unhideWhenUsed="1"/>
+    <w:lsdException w:name="Table Web 2" w:semiHidden="1" w:unhideWhenUsed="1"/>
+    <w:lsdException w:name="Table Web 3" w:semiHidden="1" w:unhideWhenUsed="1"/>
+    <w:lsdException w:name="Table Theme" w:semiHidden="1" w:unhideWhenUsed="1"/>
+    <w:lsdException w:name="Placeholder Text" w:semiHidden="1" w:uiPriority="99"/>
+    <w:lsdException w:name="No Spacing" w:uiPriority="1" w:qFormat="1"/>
+    <w:lsdException w:name="Light Shading" w:uiPriority="60"/>
+    <w:lsdException w:name="Light List" w:uiPriority="61"/>
+    <w:lsdException w:name="Light Grid" w:uiPriority="62"/>
+    <w:lsdException w:name="Medium Shading 1" w:uiPriority="63"/>
+    <w:lsdException w:name="Medium Shading 2" w:uiPriority="64"/>
+    <w:lsdException w:name="Medium List 1" w:uiPriority="65"/>
+    <w:lsdException w:name="Medium List 2" w:uiPriority="66"/>
+    <w:lsdException w:name="Medium Grid 1" w:uiPriority="67"/>
+    <w:lsdException w:name="Medium Grid 2" w:uiPriority="68"/>
+    <w:lsdException w:name="Medium Grid 3" w:uiPriority="69"/>
+    <w:lsdException w:name="Dark List" w:uiPriority="70"/>
+    <w:lsdException w:name="Colorful Shading" w:uiPriority="71"/>
+    <w:lsdException w:name="Colorful List" w:uiPriority="72"/>
+    <w:lsdException w:name="Colorful Grid" w:uiPriority="73"/>
+    <w:lsdException w:name="Light Shading Accent 1" w:uiPriority="60"/>
+    <w:lsdException w:name="Light List Accent 1" w:uiPriority="61"/>
+    <w:lsdException w:name="Light Grid Accent 1" w:uiPriority="62"/>
+    <w:lsdException w:name="Medium Shading 1 Accent 1" w:uiPriority="63"/>
+    <w:lsdException w:name="Medium Shading 2 Accent 1" w:uiPriority="64"/>
+    <w:lsdException w:name="Medium List 1 Accent 1" w:uiPriority="65"/>
+    <w:lsdException w:name="Revision" w:semiHidden="1" w:uiPriority="99"/>
+    <w:lsdException w:name="List Paragraph" w:uiPriority="34" w:qFormat="1"/>
+    <w:lsdException w:name="Quote" w:uiPriority="29" w:qFormat="1"/>
+    <w:lsdException w:name="Intense Quote" w:uiPriority="30" w:qFormat="1"/>
+    <w:lsdException w:name="Medium List 2 Accent 1" w:uiPriority="66"/>
+    <w:lsdException w:name="Medium Grid 1 Accent 1" w:uiPriority="67"/>
+    <w:lsdException w:name="Medium Grid 2 Accent 1" w:uiPriority="68"/>
+    <w:lsdException w:name="Medium Grid 3 Accent 1" w:uiPriority="69"/>
+    <w:lsdException w:name="Dark List Accent 1" w:uiPriority="70"/>
+    <w:lsdException w:name="Colorful Shading Accent 1" w:uiPriority="71"/>
+    <w:lsdException w:name="Colorful List Accent 1" w:uiPriority="72"/>
+    <w:lsdException w:name="Colorful Grid Accent 1" w:uiPriority="73"/>
+    <w:lsdException w:name="Light Shading Accent 2" w:uiPriority="60"/>
+    <w:lsdException w:name="Light List Accent 2" w:uiPriority="61"/>
+    <w:lsdException w:name="Light Grid Accent 2" w:uiPriority="62"/>
+    <w:lsdException w:name="Medium Shading 1 Accent 2" w:uiPriority="63"/>
+    <w:lsdException w:name="Medium Shading 2 Accent 2" w:uiPriority="64"/>
+    <w:lsdException w:name="Medium List 1 Accent 2" w:uiPriority="65"/>
+    <w:lsdException w:name="Medium List 2 Accent 2" w:uiPriority="66"/>
+    <w:lsdException w:name="Medium Grid 1 Accent 2" w:uiPriority="67"/>
+    <w:lsdException w:name="Medium Grid 2 Accent 2" w:uiPriority="68"/>
+    <w:lsdException w:name="Medium Grid 3 Accent 2" w:uiPriority="69"/>
+    <w:lsdException w:name="Dark List Accent 2" w:uiPriority="70"/>
+    <w:lsdException w:name="Colorful Shading Accent 2" w:uiPriority="71"/>
+    <w:lsdException w:name="Colorful List Accent 2" w:uiPriority="72"/>
+    <w:lsdException w:name="Colorful Grid Accent 2" w:uiPriority="73"/>
+    <w:lsdException w:name="Light Shading Accent 3" w:uiPriority="60"/>
+    <w:lsdException w:name="Light List Accent 3" w:uiPriority="61"/>
+    <w:lsdException w:name="Light Grid Accent 3" w:uiPriority="62"/>
+    <w:lsdException w:name="Medium Shading 1 Accent 3" w:uiPriority="63"/>
+    <w:lsdException w:name="Medium Shading 2 Accent 3" w:uiPriority="64"/>
+    <w:lsdException w:name="Medium List 1 Accent 3" w:uiPriority="65"/>
+    <w:lsdException w:name="Medium List 2 Accent 3" w:uiPriority="66"/>
+    <w:lsdException w:name="Medium Grid 1 Accent 3" w:uiPriority="67"/>
+    <w:lsdException w:name="Medium Grid 2 Accent 3" w:uiPriority="68"/>
+    <w:lsdException w:name="Medium Grid 3 Accent 3" w:uiPriority="69"/>
+    <w:lsdException w:name="Dark List Accent 3" w:uiPriority="70"/>
+    <w:lsdException w:name="Colorful Shading Accent 3" w:uiPriority="71"/>
+    <w:lsdException w:name="Colorful List Accent 3" w:uiPriority="72"/>
+    <w:lsdException w:name="Colorful Grid Accent 3" w:uiPriority="73"/>
+    <w:lsdException w:name="Light Shading Accent 4" w:uiPriority="60"/>
+    <w:lsdException w:name="Light List Accent 4" w:uiPriority="61"/>
+    <w:lsdException w:name="Light Grid Accent 4" w:uiPriority="62"/>
+    <w:lsdException w:name="Medium Shading 1 Accent 4" w:uiPriority="63"/>
+    <w:lsdException w:name="Medium Shading 2 Accent 4" w:uiPriority="64"/>
+    <w:lsdException w:name="Medium List 1 Accent 4" w:uiPriority="65"/>
+    <w:lsdException w:name="Medium List 2 Accent 4" w:uiPriority="66"/>
+    <w:lsdException w:name="Medium Grid 1 Accent 4" w:uiPriority="67"/>
+    <w:lsdException w:name="Medium Grid 2 Accent 4" w:uiPriority="68"/>
+    <w:lsdException w:name="Medium Grid 3 Accent 4" w:uiPriority="69"/>
+    <w:lsdException w:name="Dark List Accent 4" w:uiPriority="70"/>
+    <w:lsdException w:name="Colorful Shading Accent 4" w:uiPriority="71"/>
+    <w:lsdException w:name="Colorful List Accent 4" w:uiPriority="72"/>
+    <w:lsdException w:name="Colorful Grid Accent 4" w:uiPriority="73"/>
+    <w:lsdException w:name="Light Shading Accent 5" w:uiPriority="60"/>
+    <w:lsdException w:name="Light List Accent 5" w:uiPriority="61"/>
+    <w:lsdException w:name="Light Grid Accent 5" w:uiPriority="62"/>
+    <w:lsdException w:name="Medium Shading 1 Accent 5" w:uiPriority="63"/>
+    <w:lsdException w:name="Medium Shading 2 Accent 5" w:uiPriority="64"/>
+    <w:lsdException w:name="Medium List 1 Accent 5" w:uiPriority="65"/>
+    <w:lsdException w:name="Medium List 2 Accent 5" w:uiPriority="66"/>
+    <w:lsdException w:name="Medium Grid 1 Accent 5" w:uiPriority="67"/>
+    <w:lsdException w:name="Medium Grid 2 Accent 5" w:uiPriority="68"/>
+    <w:lsdException w:name="Medium Grid 3 Accent 5" w:uiPriority="69"/>
+    <w:lsdException w:name="Dark List Accent 5" w:uiPriority="70"/>
+    <w:lsdException w:name="Colorful Shading Accent 5" w:uiPriority="71"/>
+    <w:lsdException w:name="Colorful List Accent 5" w:uiPriority="72"/>
+    <w:lsdException w:name="Colorful Grid Accent 5" w:uiPriority="73"/>
+    <w:lsdException w:name="Light Shading Accent 6" w:uiPriority="60"/>
+    <w:lsdException w:name="Light List Accent 6" w:uiPriority="61"/>
+    <w:lsdException w:name="Light Grid Accent 6" w:uiPriority="62"/>
+    <w:lsdException w:name="Medium Shading 1 Accent 6" w:uiPriority="63"/>
+    <w:lsdException w:name="Medium Shading 2 Accent 6" w:uiPriority="64"/>
+    <w:lsdException w:name="Medium List 1 Accent 6" w:uiPriority="65"/>
+    <w:lsdException w:name="Medium List 2 Accent 6" w:uiPriority="66"/>
+    <w:lsdException w:name="Medium Grid 1 Accent 6" w:uiPriority="67"/>
+    <w:lsdException w:name="Medium Grid 2 Accent 6" w:uiPriority="68"/>
+    <w:lsdException w:name="Medium Grid 3 Accent 6" w:uiPriority="69"/>
+    <w:lsdException w:name="Dark List Accent 6" w:uiPriority="70"/>
+    <w:lsdException w:name="Colorful Shading Accent 6" w:uiPriority="71"/>
+    <w:lsdException w:name="Colorful List Accent 6" w:uiPriority="72"/>
+    <w:lsdException w:name="Colorful Grid Accent 6" w:uiPriority="73"/>
+    <w:lsdException w:name="Subtle Emphasis" w:uiPriority="19" w:qFormat="1"/>
+    <w:lsdException w:name="Intense Emphasis" w:uiPriority="21" w:qFormat="1"/>
+    <w:lsdException w:name="Subtle Reference" w:uiPriority="31" w:qFormat="1"/>
+    <w:lsdException w:name="Intense Reference" w:uiPriority="32" w:qFormat="1"/>
+    <w:lsdException w:name="Book Title" w:uiPriority="33" w:qFormat="1"/>
+    <w:lsdException w:name="Bibliography" w:semiHidden="1" w:uiPriority="37" w:unhideWhenUsed="1"/>
+    <w:lsdException w:name="TOC Heading" w:semiHidden="1" w:uiPriority="39" w:unhideWhenUsed="1" w:qFormat="1"/>
+  </w:latentStyles>
+  <w:style w:type="paragraph" w:default="1" w:styleId="Normal">
+    <w:name w:val="Normal"/>
+    <w:qFormat/>
+    <w:rsid w:val="00275193"/>
+    <w:rPr>
+      <w:rFonts w:ascii="Tahoma" w:hAnsi="Tahoma" w:cs="Tahoma"/>
+      <w:lang w:eastAsia="ko-KR" w:bidi="ar-SA"/>
+    </w:rPr>
+  </w:style>
+  <w:style w:type="paragraph" w:styleId="Heading1">
+    <w:name w:val="heading 1"/>
+    <w:basedOn w:val="Normal"/>
+    <w:next w:val="Normal"/>
+    <w:link w:val="Heading1Char"/>
+    <w:qFormat/>
+    <w:rsid w:val="00365149"/>
+    <w:pPr>
+      <w:keepNext/>
+      <w:spacing w:before="240" w:after="60"/>
+      <w:outlineLvl w:val="0"/>
+    </w:pPr>
+    <w:rPr>
+      <w:rFonts w:ascii="Arial" w:hAnsi="Arial" w:cs="Cordia New"/>
+      <w:b/>
+      <w:bCs/>
+      <w:kern w:val="32"/>
+      <w:sz w:val="32"/>
+      <w:szCs w:val="37"/>
+    </w:rPr>
+  </w:style>
+  <w:style w:type="paragraph" w:styleId="Heading2">
+    <w:name w:val="heading 2"/>
+    <w:aliases w:val="HD2"/>
+    <w:basedOn w:val="BodyText"/>
+    <w:next w:val="BodyText"/>
+    <w:qFormat/>
+    <w:rsid w:val="005232B6"/>
+    <w:pPr>
+      <w:keepNext/>
+      <w:keepLines/>
+      <w:pageBreakBefore/>
+      <w:pBdr>
+        <w:top w:val="single" w:sz="48" w:space="4" w:color="auto"/>
+      </w:pBdr>
+      <w:spacing w:line="480" w:lineRule="auto"/>
+      <w:outlineLvl w:val="1"/>
+    </w:pPr>
+    <w:rPr>
+      <w:b/>
+      <w:bCs/>
+      <w:sz w:val="28"/>
+      <w:szCs w:val="28"/>
+      <w:lang w:bidi="th-TH"/>
+    </w:rPr>
+  </w:style>
+  <w:style w:type="paragraph" w:styleId="Heading3">
+    <w:name w:val="heading 3"/>
+    <w:basedOn w:val="Normal"/>
+    <w:next w:val="Normal"/>
+    <w:qFormat/>
+    <w:rsid w:val="005232B6"/>
+    <w:pPr>
+      <w:keepNext/>
+      <w:spacing w:before="120" w:after="120" w:line="480" w:lineRule="auto"/>
+      <w:outlineLvl w:val="2"/>
+    </w:pPr>
+    <w:rPr>
+      <w:b/>
+      <w:bCs/>
+      <w:sz w:val="22"/>
+      <w:szCs w:val="26"/>
+    </w:rPr>
+  </w:style>
+  <w:style w:type="paragraph" w:styleId="Heading4">
+    <w:name w:val="heading 4"/>
+    <w:basedOn w:val="Normal"/>
+    <w:next w:val="Normal"/>
+    <w:autoRedefine/>
+    <w:qFormat/>
+    <w:rsid w:val="00786A50"/>
+    <w:pPr>
+      <w:keepNext/>
+      <w:spacing w:before="240" w:after="60" w:line="360" w:lineRule="auto"/>
+      <w:outlineLvl w:val="3"/>
+    </w:pPr>
+    <w:rPr>
+      <w:b/>
+      <w:bCs/>
+      <w:sz w:val="22"/>
+      <w:szCs w:val="22"/>
+    </w:rPr>
+  </w:style>
+  <w:style w:type="paragraph" w:styleId="Heading5">
+    <w:name w:val="heading 5"/>
+    <w:basedOn w:val="Normal"/>
+    <w:next w:val="Normal"/>
+    <w:qFormat/>
+    <w:rsid w:val="004F5DC2"/>
+    <w:pPr>
+      <w:spacing w:before="240" w:after="60"/>
+      <w:outlineLvl w:val="4"/>
+    </w:pPr>
+    <w:rPr>
+      <w:rFonts w:cs="Angsana New"/>
+      <w:b/>
+      <w:bCs/>
+      <w:i/>
+      <w:iCs/>
+      <w:sz w:val="26"/>
+      <w:szCs w:val="30"/>
+    </w:rPr>
+  </w:style>
+  <w:style w:type="paragraph" w:styleId="Heading6">
+    <w:name w:val="heading 6"/>
+    <w:basedOn w:val="Normal"/>
+    <w:next w:val="Normal"/>
+    <w:qFormat/>
+    <w:rsid w:val="00365149"/>
+    <w:pPr>
+      <w:spacing w:before="240" w:after="60"/>
+      <w:outlineLvl w:val="5"/>
+    </w:pPr>
+    <w:rPr>
+      <w:rFonts w:ascii="Times New Roman" w:hAnsi="Times New Roman" w:cs="Angsana New"/>
+      <w:b/>
+      <w:bCs/>
+      <w:sz w:val="22"/>
+      <w:szCs w:val="25"/>
+    </w:rPr>
+  </w:style>
+  <w:style w:type="paragraph" w:styleId="Heading7">
+    <w:name w:val="heading 7"/>
+    <w:basedOn w:val="Normal"/>
+    <w:next w:val="Normal"/>
+    <w:qFormat/>
+    <w:rsid w:val="00365149"/>
+    <w:pPr>
+      <w:spacing w:before="240" w:after="60"/>
+      <w:outlineLvl w:val="6"/>
+    </w:pPr>
+    <w:rPr>
+      <w:rFonts w:ascii="Times New Roman" w:hAnsi="Times New Roman" w:cs="Angsana New"/>
+      <w:sz w:val="24"/>
+      <w:szCs w:val="28"/>
+    </w:rPr>
+  </w:style>
+  <w:style w:type="paragraph" w:styleId="Heading8">
+    <w:name w:val="heading 8"/>
+    <w:basedOn w:val="Normal"/>
+    <w:next w:val="Normal"/>
+    <w:qFormat/>
+    <w:rsid w:val="00BC5493"/>
+    <w:pPr>
+      <w:spacing w:before="240" w:after="60"/>
+      <w:outlineLvl w:val="7"/>
+    </w:pPr>
+    <w:rPr>
+      <w:rFonts w:ascii="Times New Roman" w:hAnsi="Times New Roman" w:cs="Angsana New"/>
+      <w:i/>
+      <w:iCs/>
+      <w:sz w:val="24"/>
+      <w:szCs w:val="28"/>
+    </w:rPr>
+  </w:style>
+  <w:style w:type="paragraph" w:styleId="Heading9">
+    <w:name w:val="heading 9"/>
+    <w:basedOn w:val="Normal"/>
+    <w:next w:val="Normal"/>
+    <w:qFormat/>
+    <w:rsid w:val="00BC5493"/>
+    <w:pPr>
+      <w:spacing w:before="240" w:after="60"/>
+      <w:outlineLvl w:val="8"/>
+    </w:pPr>
+    <w:rPr>
+      <w:rFonts w:ascii="Arial" w:hAnsi="Arial" w:cs="Cordia New"/>
+      <w:sz w:val="22"/>
+      <w:szCs w:val="25"/>
+    </w:rPr>
+  </w:style>
+  <w:style w:type="character" w:default="1" w:styleId="DefaultParagraphFont">
+    <w:name w:val="Default Paragraph Font"/>
+    <w:uiPriority w:val="1"/>
+    <w:semiHidden/>
+    <w:unhideWhenUsed/>
+  </w:style>
+  <w:style w:type="table" w:default="1" w:styleId="TableNormal">
+    <w:name w:val="Normal Table"/>
+    <w:uiPriority w:val="99"/>
+    <w:semiHidden/>
+    <w:unhideWhenUsed/>
+    <w:tblPr>
+      <w:tblInd w:w="0" w:type="dxa"/>
+      <w:tblCellMar>
+        <w:top w:w="0" w:type="dxa"/>
+        <w:left w:w="108" w:type="dxa"/>
+        <w:bottom w:w="0" w:type="dxa"/>
+        <w:right w:w="108" w:type="dxa"/>
+      </w:tblCellMar>
+    </w:tblPr>
+  </w:style>
+  <w:style w:type="numbering" w:default="1" w:styleId="NoList">
+    <w:name w:val="No List"/>
+    <w:uiPriority w:val="99"/>
+    <w:semiHidden/>
+    <w:unhideWhenUsed/>
+  </w:style>
+  <w:style w:type="paragraph" w:styleId="BodyText">
+    <w:name w:val="Body Text"/>
+    <w:aliases w:val="body text,bt,BODY TEXT,t,Text,contents,t Char"/>
+    <w:basedOn w:val="Normal"/>
+    <w:link w:val="BodyTextChar"/>
+    <w:qFormat/>
+    <w:rsid w:val="009F18EE"/>
+    <w:pPr>
+      <w:spacing w:after="120"/>
+    </w:pPr>
+    <w:rPr>
+      <w:rFonts w:cs="Angsana New"/>
+      <w:szCs w:val="23"/>
+    </w:rPr>
+  </w:style>
+  <w:style w:type="character" w:customStyle="1" w:styleId="BodyTextChar">
+    <w:name w:val="Body Text Char"/>
+    <w:aliases w:val="body text Char,bt Char,BODY TEXT Char,t Char1,Text Char,contents Char,t Char Char"/>
+    <w:link w:val="BodyText"/>
+    <w:rsid w:val="00EE6181"/>
+    <w:rPr>
+      <w:rFonts w:ascii="Tahoma" w:eastAsia="Batang" w:hAnsi="Tahoma" w:cs="Angsana New"/>
+      <w:szCs w:val="23"/>
+      <w:lang w:val="en-US" w:eastAsia="ko-KR" w:bidi="ar-SA"/>
+    </w:rPr>
+  </w:style>
+  <w:style w:type="paragraph" w:customStyle="1" w:styleId="TitleBar">
+    <w:name w:val="Title Bar"/>
+    <w:basedOn w:val="Normal"/>
+    <w:rsid w:val="009F18EE"/>
+    <w:pPr>
+      <w:keepNext/>
+      <w:pageBreakBefore/>
+      <w:shd w:val="solid" w:color="auto" w:fill="auto"/>
+      <w:spacing w:before="1680"/>
+      <w:ind w:left="2520" w:right="720"/>
+    </w:pPr>
+    <w:rPr>
+      <w:sz w:val="36"/>
+      <w:szCs w:val="36"/>
+      <w:lang w:bidi="th-TH"/>
+    </w:rPr>
+  </w:style>
+  <w:style w:type="character" w:customStyle="1" w:styleId="HighlightedVariable">
+    <w:name w:val="Highlighted Variable"/>
+    <w:rsid w:val="009F18EE"/>
+    <w:rPr>
+      <w:rFonts w:ascii="Book Antiqua" w:hAnsi="Book Antiqua"/>
+      <w:color w:val="0000FF"/>
+      <w:lang w:bidi="th-TH"/>
+    </w:rPr>
+  </w:style>
+  <w:style w:type="paragraph" w:customStyle="1" w:styleId="Title-Major">
+    <w:name w:val="Title-Major"/>
+    <w:basedOn w:val="Title"/>
+    <w:rsid w:val="009F18EE"/>
+    <w:pPr>
+      <w:keepLines/>
+      <w:spacing w:before="0" w:after="120"/>
+      <w:ind w:left="2520" w:right="720"/>
+      <w:jc w:val="left"/>
+      <w:outlineLvl w:val="9"/>
+    </w:pPr>
+    <w:rPr>
+      <w:rFonts w:ascii="Tahoma" w:hAnsi="Tahoma"/>
+      <w:b w:val="0"/>
+      <w:bCs w:val="0"/>
+      <w:smallCaps/>
+      <w:kern w:val="0"/>
+      <w:sz w:val="48"/>
+      <w:szCs w:val="48"/>
+      <w:lang w:bidi="th-TH"/>
+    </w:rPr>
+  </w:style>
+  <w:style w:type="paragraph" w:styleId="Title">
+    <w:name w:val="Title"/>
+    <w:basedOn w:val="Normal"/>
+    <w:link w:val="TitleChar"/>
+    <w:qFormat/>
+    <w:rsid w:val="009F18EE"/>
+    <w:pPr>
+      <w:spacing w:before="240" w:after="60"/>
+      <w:jc w:val="center"/>
+      <w:outlineLvl w:val="0"/>
+    </w:pPr>
+    <w:rPr>
+      <w:rFonts w:ascii="Arial" w:hAnsi="Arial"/>
+      <w:b/>
+      <w:bCs/>
+      <w:kern w:val="28"/>
+      <w:sz w:val="32"/>
+      <w:szCs w:val="32"/>
+    </w:rPr>
+  </w:style>
+  <w:style w:type="paragraph" w:customStyle="1" w:styleId="StyleHeadingBarRight2251cm">
+    <w:name w:val="Style Heading Bar + Right:  22.51 cm"/>
+    <w:basedOn w:val="HeadingBar"/>
+    <w:rsid w:val="003A7E89"/>
+    <w:pPr>
+      <w:spacing w:before="360"/>
+      <w:ind w:right="12763"/>
+    </w:pPr>
+  </w:style>
+  <w:style w:type="paragraph" w:customStyle="1" w:styleId="HeadingBar">
+    <w:name w:val="Heading Bar"/>
+    <w:basedOn w:val="Normal"/>
+    <w:next w:val="Heading3"/>
+    <w:link w:val="HeadingBarChar"/>
+    <w:rsid w:val="009F18EE"/>
+    <w:pPr>
+      <w:keepNext/>
+      <w:keepLines/>
+      <w:shd w:val="solid" w:color="auto" w:fill="auto"/>
+      <w:spacing w:before="240"/>
+      <w:ind w:right="7920"/>
+    </w:pPr>
+    <w:rPr>
+      <w:color w:val="FFFFFF"/>
+      <w:sz w:val="8"/>
+      <w:szCs w:val="8"/>
+      <w:lang w:bidi="th-TH"/>
+    </w:rPr>
+  </w:style>
+  <w:style w:type="paragraph" w:styleId="Header">
+    <w:name w:val="header"/>
+    <w:basedOn w:val="Normal"/>
+    <w:rsid w:val="009F18EE"/>
+    <w:pPr>
+      <w:tabs>
+        <w:tab w:val="center" w:pos="4320"/>
+        <w:tab w:val="right" w:pos="8640"/>
+      </w:tabs>
+    </w:pPr>
+  </w:style>
+  <w:style w:type="paragraph" w:styleId="Footer">
+    <w:name w:val="footer"/>
+    <w:basedOn w:val="Normal"/>
+    <w:rsid w:val="009F18EE"/>
+    <w:pPr>
+      <w:tabs>
+        <w:tab w:val="center" w:pos="4320"/>
+        <w:tab w:val="right" w:pos="8640"/>
+      </w:tabs>
+    </w:pPr>
+  </w:style>
+  <w:style w:type="paragraph" w:customStyle="1" w:styleId="TableText">
+    <w:name w:val="Table Text"/>
+    <w:basedOn w:val="Normal"/>
+    <w:link w:val="TableTextChar"/>
+    <w:rsid w:val="0087700A"/>
+    <w:pPr>
+      <w:keepLines/>
+    </w:pPr>
+    <w:rPr>
+      <w:lang w:bidi="th-TH"/>
+    </w:rPr>
+  </w:style>
+  <w:style w:type="character" w:customStyle="1" w:styleId="TableTextChar">
+    <w:name w:val="Table Text Char"/>
+    <w:link w:val="TableText"/>
+    <w:locked/>
+    <w:rsid w:val="0074114B"/>
+    <w:rPr>
+      <w:rFonts w:ascii="Tahoma" w:eastAsia="Batang" w:hAnsi="Tahoma" w:cs="Tahoma"/>
+      <w:lang w:val="en-US" w:eastAsia="ko-KR" w:bidi="th-TH"/>
+    </w:rPr>
+  </w:style>
+  <w:style w:type="paragraph" w:customStyle="1" w:styleId="TableHeading">
+    <w:name w:val="Table Heading"/>
+    <w:basedOn w:val="TableText"/>
+    <w:rsid w:val="009F18EE"/>
+    <w:pPr>
+      <w:spacing w:before="120" w:after="120"/>
+    </w:pPr>
+    <w:rPr>
+      <w:b/>
+      <w:bCs/>
+    </w:rPr>
+  </w:style>
+  <w:style w:type="paragraph" w:styleId="TOC3">
+    <w:name w:val="toc 3"/>
+    <w:basedOn w:val="Normal"/>
+    <w:next w:val="Normal"/>
+    <w:autoRedefine/>
+    <w:uiPriority w:val="39"/>
+    <w:rsid w:val="00B90D00"/>
+    <w:pPr>
+      <w:tabs>
+        <w:tab w:val="left" w:pos="3402"/>
+        <w:tab w:val="right" w:leader="dot" w:pos="10200"/>
+      </w:tabs>
+      <w:ind w:left="2880"/>
+    </w:pPr>
+  </w:style>
+  <w:style w:type="paragraph" w:styleId="TOC2">
+    <w:name w:val="toc 2"/>
+    <w:basedOn w:val="Normal"/>
+    <w:next w:val="Normal"/>
+    <w:autoRedefine/>
+    <w:uiPriority w:val="39"/>
+    <w:rsid w:val="009D652C"/>
+    <w:pPr>
+      <w:tabs>
+        <w:tab w:val="left" w:pos="2790"/>
+        <w:tab w:val="right" w:leader="dot" w:pos="10200"/>
+      </w:tabs>
+      <w:spacing w:before="120" w:after="120" w:line="360" w:lineRule="auto"/>
+      <w:ind w:left="2517"/>
+    </w:pPr>
+  </w:style>
+  <w:style w:type="paragraph" w:customStyle="1" w:styleId="TOCHeading1">
+    <w:name w:val="TOC Heading1"/>
+    <w:basedOn w:val="Normal"/>
+    <w:rsid w:val="00AF15D0"/>
+    <w:pPr>
+      <w:keepNext/>
+      <w:pageBreakBefore/>
+      <w:pBdr>
+        <w:top w:val="single" w:sz="48" w:space="26" w:color="auto"/>
+      </w:pBdr>
+      <w:spacing w:before="960" w:after="960"/>
+      <w:ind w:left="2520"/>
+    </w:pPr>
+    <w:rPr>
+      <w:sz w:val="36"/>
+      <w:szCs w:val="36"/>
+      <w:lang w:bidi="th-TH"/>
+    </w:rPr>
+  </w:style>
+  <w:style w:type="paragraph" w:styleId="TOC4">
+    <w:name w:val="toc 4"/>
+    <w:basedOn w:val="Normal"/>
+    <w:next w:val="Normal"/>
+    <w:autoRedefine/>
+    <w:uiPriority w:val="39"/>
+    <w:rsid w:val="00F77F75"/>
+    <w:pPr>
+      <w:tabs>
+        <w:tab w:val="right" w:leader="dot" w:pos="10200"/>
+      </w:tabs>
+      <w:ind w:left="3240"/>
+    </w:pPr>
+  </w:style>
+  <w:style w:type="character" w:styleId="PageNumber">
+    <w:name w:val="page number"/>
+    <w:basedOn w:val="DefaultParagraphFont"/>
+    <w:rsid w:val="00AF15D0"/>
+  </w:style>
+  <w:style w:type="paragraph" w:styleId="BalloonText">
+    <w:name w:val="Balloon Text"/>
+    <w:basedOn w:val="Normal"/>
+    <w:semiHidden/>
+    <w:rsid w:val="003C1209"/>
+    <w:rPr>
+      <w:rFonts w:cs="Angsana New"/>
+      <w:sz w:val="16"/>
+      <w:szCs w:val="18"/>
+    </w:rPr>
+  </w:style>
+  <w:style w:type="table" w:styleId="TableGrid">
+    <w:name w:val="Table Grid"/>
+    <w:basedOn w:val="TableNormal"/>
+    <w:rsid w:val="00333FE2"/>
+    <w:rPr>
+      <w:rFonts w:eastAsia="Times New Roman"/>
+    </w:rPr>
+    <w:tblPr>
+      <w:tblInd w:w="0" w:type="dxa"/>
+      <w:tblBorders>
+        <w:top w:val="single" w:sz="4" w:space="0" w:color="auto"/>
+        <w:left w:val="single" w:sz="4" w:space="0" w:color="auto"/>
+        <w:bottom w:val="single" w:sz="4" w:space="0" w:color="auto"/>
+        <w:right w:val="single" w:sz="4" w:space="0" w:color="auto"/>
+        <w:insideH w:val="single" w:sz="4" w:space="0" w:color="auto"/>
+        <w:insideV w:val="single" w:sz="4" w:space="0" w:color="auto"/>
+      </w:tblBorders>
+      <w:tblCellMar>
+        <w:top w:w="0" w:type="dxa"/>
+        <w:left w:w="108" w:type="dxa"/>
+        <w:bottom w:w="0" w:type="dxa"/>
+        <w:right w:w="108" w:type="dxa"/>
+      </w:tblCellMar>
     </w:tblPr>
   </w:style>
   <w:style w:type="paragraph" w:customStyle="1" w:styleId="StyleTableTextAsianTimesNewRoman10ptBoldCentered">
@@ -71358,7 +72822,7 @@
   <a:extraClrSchemeLst/>
   <a:extLst>
     <a:ext uri="{05A4C25C-085E-4340-85A3-A5531E510DB2}">
-      <thm15:themeFamily xmlns:thm15="http://schemas.microsoft.com/office/thememl/2012/main" name="Office Theme" id="{62F939B6-93AF-4DB8-9C6B-D6C7DFDC589F}" vid="{4A3C46E8-61CC-4603-A589-7422A47A8E4A}"/>
+      <thm15:themeFamily xmlns:thm15="http://schemas.microsoft.com/office/thememl/2012/main" xmlns="" name="Office Theme" id="{62F939B6-93AF-4DB8-9C6B-D6C7DFDC589F}" vid="{4A3C46E8-61CC-4603-A589-7422A47A8E4A}"/>
     </a:ext>
   </a:extLst>
 </a:theme>
@@ -71369,7 +72833,7 @@
 </file>
 
 <file path=customXml/itemProps1.xml><?xml version="1.0" encoding="utf-8"?>
-<ds:datastoreItem xmlns:ds="http://schemas.openxmlformats.org/officeDocument/2006/customXml" ds:itemID="{88353CB6-1616-4349-9878-9429C02840B1}">
+<ds:datastoreItem xmlns:ds="http://schemas.openxmlformats.org/officeDocument/2006/customXml" ds:itemID="{221AE919-FC6D-4CC0-AA61-91F5370FB330}">
   <ds:schemaRefs>
     <ds:schemaRef ds:uri="http://schemas.openxmlformats.org/officeDocument/2006/bibliography"/>
   </ds:schemaRefs>
